--- a/essay.docx
+++ b/essay.docx
@@ -210,6 +210,156 @@
           <w:sz w:val="26"/>
           <w:szCs w:val="26"/>
         </w:rPr>
+        <w:t>Special marks usage:</w:t>
+      </w:r>
+    </w:p>
+    <w:p>
+      <w:pPr>
+        <w:autoSpaceDE w:val="0"/>
+        <w:autoSpaceDN w:val="0"/>
+        <w:adjustRightInd w:val="0"/>
+        <w:spacing w:after="0" w:line="240" w:lineRule="auto"/>
+        <w:rPr>
+          <w:rFonts w:ascii="TimesNewRomanPS-BoldMT" w:hAnsi="TimesNewRomanPS-BoldMT" w:cs="TimesNewRomanPS-BoldMT"/>
+          <w:b/>
+          <w:bCs/>
+          <w:sz w:val="24"/>
+          <w:szCs w:val="24"/>
+        </w:rPr>
+      </w:pPr>
+      <w:r>
+        <w:rPr>
+          <w:sz w:val="26"/>
+          <w:szCs w:val="26"/>
+        </w:rPr>
+        <w:tab/>
+      </w:r>
+      <w:proofErr w:type="gramStart"/>
+      <w:r>
+        <w:rPr>
+          <w:rFonts w:ascii="TimesNewRomanPSMT" w:hAnsi="TimesNewRomanPSMT" w:cs="TimesNewRomanPSMT"/>
+          <w:sz w:val="24"/>
+          <w:szCs w:val="24"/>
+        </w:rPr>
+        <w:t>if</w:t>
+      </w:r>
+      <w:proofErr w:type="gramEnd"/>
+      <w:r>
+        <w:rPr>
+          <w:rFonts w:ascii="TimesNewRomanPSMT" w:hAnsi="TimesNewRomanPSMT" w:cs="TimesNewRomanPSMT"/>
+          <w:sz w:val="24"/>
+          <w:szCs w:val="24"/>
+        </w:rPr>
+        <w:t xml:space="preserve"> this budget was spent on (for instance) </w:t>
+      </w:r>
+      <w:r>
+        <w:rPr>
+          <w:rFonts w:ascii="TimesNewRomanPS-BoldMT" w:hAnsi="TimesNewRomanPS-BoldMT" w:cs="TimesNewRomanPS-BoldMT"/>
+          <w:b/>
+          <w:bCs/>
+          <w:sz w:val="24"/>
+          <w:szCs w:val="24"/>
+        </w:rPr>
+        <w:t>on the job training</w:t>
+      </w:r>
+    </w:p>
+    <w:p>
+      <w:pPr>
+        <w:autoSpaceDE w:val="0"/>
+        <w:autoSpaceDN w:val="0"/>
+        <w:adjustRightInd w:val="0"/>
+        <w:spacing w:after="0" w:line="240" w:lineRule="auto"/>
+        <w:ind w:left="720"/>
+        <w:rPr>
+          <w:rFonts w:ascii="TimesNewRomanPSMT" w:hAnsi="TimesNewRomanPSMT"/>
+          <w:sz w:val="24"/>
+          <w:szCs w:val="24"/>
+          <w:lang w:bidi="fa-IR"/>
+        </w:rPr>
+      </w:pPr>
+      <w:r>
+        <w:rPr>
+          <w:rFonts w:ascii="TimesNewRomanPSMT" w:hAnsi="TimesNewRomanPSMT" w:cs="TimesNewRomanPSMT"/>
+          <w:sz w:val="24"/>
+          <w:szCs w:val="24"/>
+        </w:rPr>
+        <w:t>This is where the Internet, in fact, can play a useful part: to</w:t>
+      </w:r>
+    </w:p>
+    <w:p>
+      <w:pPr>
+        <w:autoSpaceDE w:val="0"/>
+        <w:autoSpaceDN w:val="0"/>
+        <w:adjustRightInd w:val="0"/>
+        <w:spacing w:after="0" w:line="240" w:lineRule="auto"/>
+        <w:ind w:left="720"/>
+        <w:rPr>
+          <w:rFonts w:ascii="TimesNewRomanPSMT" w:hAnsi="TimesNewRomanPSMT" w:cs="TimesNewRomanPSMT"/>
+          <w:sz w:val="24"/>
+          <w:szCs w:val="24"/>
+        </w:rPr>
+      </w:pPr>
+      <w:proofErr w:type="gramStart"/>
+      <w:r>
+        <w:rPr>
+          <w:rFonts w:ascii="TimesNewRomanPS-BoldMT" w:hAnsi="TimesNewRomanPS-BoldMT" w:cs="TimesNewRomanPS-BoldMT"/>
+          <w:b/>
+          <w:bCs/>
+          <w:sz w:val="24"/>
+          <w:szCs w:val="24"/>
+        </w:rPr>
+        <w:t>supplement</w:t>
+      </w:r>
+      <w:proofErr w:type="gramEnd"/>
+      <w:r>
+        <w:rPr>
+          <w:rFonts w:ascii="TimesNewRomanPS-BoldMT" w:hAnsi="TimesNewRomanPS-BoldMT" w:cs="TimesNewRomanPS-BoldMT"/>
+          <w:b/>
+          <w:bCs/>
+          <w:sz w:val="24"/>
+          <w:szCs w:val="24"/>
+        </w:rPr>
+        <w:t xml:space="preserve"> </w:t>
+      </w:r>
+      <w:r>
+        <w:rPr>
+          <w:rFonts w:ascii="TimesNewRomanPSMT" w:hAnsi="TimesNewRomanPSMT" w:cs="TimesNewRomanPSMT"/>
+          <w:sz w:val="24"/>
+          <w:szCs w:val="24"/>
+        </w:rPr>
+        <w:t xml:space="preserve">and add to </w:t>
+      </w:r>
+      <w:r>
+        <w:rPr>
+          <w:rFonts w:ascii="TimesNewRomanPS-BoldMT" w:hAnsi="TimesNewRomanPS-BoldMT" w:cs="TimesNewRomanPS-BoldMT"/>
+          <w:b/>
+          <w:bCs/>
+          <w:sz w:val="24"/>
+          <w:szCs w:val="24"/>
+        </w:rPr>
+        <w:t>knowledge</w:t>
+      </w:r>
+    </w:p>
+    <w:p>
+      <w:pPr>
+        <w:rPr>
+          <w:sz w:val="26"/>
+          <w:szCs w:val="26"/>
+        </w:rPr>
+      </w:pPr>
+    </w:p>
+    <w:p>
+      <w:pPr>
+        <w:rPr>
+          <w:sz w:val="26"/>
+          <w:szCs w:val="26"/>
+        </w:rPr>
+      </w:pPr>
+      <w:r>
+        <w:rPr>
+          <w:sz w:val="26"/>
+          <w:szCs w:val="26"/>
+        </w:rPr>
         <w:t>Main body: consists of support sentences to clarify the topic sentence.</w:t>
       </w:r>
     </w:p>
@@ -390,6 +540,7 @@
           <w:sz w:val="26"/>
           <w:szCs w:val="26"/>
         </w:rPr>
+        <w:lastRenderedPageBreak/>
         <w:t xml:space="preserve">No: </w:t>
       </w:r>
       <w:r>
@@ -501,7 +652,26 @@
           <w:sz w:val="26"/>
           <w:szCs w:val="26"/>
         </w:rPr>
-        <w:t>You should never use contractions (e.g. don’t, won’t etc.) or exclamation (!) marks</w:t>
+        <w:t xml:space="preserve">You should </w:t>
+      </w:r>
+      <w:r>
+        <w:rPr>
+          <w:rFonts w:ascii="TimesNewRomanPSMT" w:hAnsi="TimesNewRomanPSMT" w:cs="TimesNewRomanPSMT"/>
+          <w:color w:val="010202"/>
+          <w:sz w:val="26"/>
+          <w:szCs w:val="26"/>
+          <w:highlight w:val="yellow"/>
+        </w:rPr>
+        <w:t>never use contractions</w:t>
+      </w:r>
+      <w:r>
+        <w:rPr>
+          <w:rFonts w:ascii="TimesNewRomanPSMT" w:hAnsi="TimesNewRomanPSMT" w:cs="TimesNewRomanPSMT"/>
+          <w:color w:val="010202"/>
+          <w:sz w:val="26"/>
+          <w:szCs w:val="26"/>
+        </w:rPr>
+        <w:t xml:space="preserve"> (e.g. don’t, won’t etc.) or exclamation (!) marks</w:t>
       </w:r>
     </w:p>
     <w:p>
@@ -511,148 +681,2654 @@
         <w:adjustRightInd w:val="0"/>
         <w:spacing w:after="0" w:line="240" w:lineRule="auto"/>
         <w:rPr>
-          <w:rFonts w:ascii="TimesNewRomanPS-ItalicMT" w:hAnsi="TimesNewRomanPS-ItalicMT" w:cs="TimesNewRomanPS-ItalicMT"/>
-          <w:sz w:val="26"/>
-          <w:szCs w:val="26"/>
-        </w:rPr>
-      </w:pPr>
-      <w:r>
-        <w:rPr>
           <w:rFonts w:ascii="TimesNewRomanPSMT" w:hAnsi="TimesNewRomanPSMT" w:cs="TimesNewRomanPSMT"/>
           <w:color w:val="010202"/>
           <w:sz w:val="26"/>
           <w:szCs w:val="26"/>
         </w:rPr>
+      </w:pPr>
+      <w:r>
+        <w:rPr>
+          <w:rFonts w:ascii="TimesNewRomanPSMT" w:hAnsi="TimesNewRomanPSMT" w:cs="TimesNewRomanPSMT"/>
+          <w:color w:val="010202"/>
+          <w:sz w:val="26"/>
+          <w:szCs w:val="26"/>
+        </w:rPr>
+        <w:t>Sometimes the topics specify certain constraints like: both short and long term effects</w:t>
+      </w:r>
+    </w:p>
+    <w:p>
+      <w:pPr>
+        <w:autoSpaceDE w:val="0"/>
+        <w:autoSpaceDN w:val="0"/>
+        <w:adjustRightInd w:val="0"/>
+        <w:spacing w:after="0" w:line="240" w:lineRule="auto"/>
+        <w:rPr>
+          <w:rFonts w:ascii="TimesNewRomanPSMT" w:hAnsi="TimesNewRomanPSMT" w:cs="TimesNewRomanPSMT"/>
+          <w:color w:val="010202"/>
+          <w:sz w:val="26"/>
+          <w:szCs w:val="26"/>
+        </w:rPr>
+      </w:pPr>
+    </w:p>
+    <w:p>
+      <w:pPr>
+        <w:autoSpaceDE w:val="0"/>
+        <w:autoSpaceDN w:val="0"/>
+        <w:adjustRightInd w:val="0"/>
+        <w:spacing w:after="0" w:line="240" w:lineRule="auto"/>
+        <w:rPr>
+          <w:rFonts w:ascii="TimesNewRomanPS-ItalicMT" w:hAnsi="TimesNewRomanPS-ItalicMT" w:cs="TimesNewRomanPS-ItalicMT"/>
+          <w:sz w:val="26"/>
+          <w:szCs w:val="26"/>
+        </w:rPr>
+      </w:pPr>
+      <w:r>
+        <w:rPr>
+          <w:rFonts w:ascii="TimesNewRomanPSMT" w:hAnsi="TimesNewRomanPSMT" w:cs="TimesNewRomanPSMT"/>
+          <w:color w:val="010202"/>
+          <w:sz w:val="26"/>
+          <w:szCs w:val="26"/>
+        </w:rPr>
+        <w:t>Explain the benefits of the solution you give</w:t>
+      </w:r>
+    </w:p>
+    <w:p>
+      <w:pPr>
+        <w:rPr>
+          <w:sz w:val="26"/>
+          <w:szCs w:val="26"/>
+        </w:rPr>
+      </w:pPr>
+    </w:p>
+    <w:p>
+      <w:pPr>
+        <w:rPr>
+          <w:rFonts w:asciiTheme="majorBidi" w:hAnsiTheme="majorBidi" w:cstheme="majorBidi"/>
+          <w:sz w:val="26"/>
+          <w:szCs w:val="26"/>
+        </w:rPr>
+      </w:pPr>
+      <w:r>
+        <w:rPr>
+          <w:rFonts w:asciiTheme="majorBidi" w:hAnsiTheme="majorBidi" w:cstheme="majorBidi"/>
+          <w:sz w:val="26"/>
+          <w:szCs w:val="26"/>
+        </w:rPr>
+        <w:t>Create a plan for your essay (in contrast with task 1):</w:t>
+      </w:r>
+    </w:p>
+    <w:p>
+      <w:pPr>
+        <w:rPr>
+          <w:rFonts w:asciiTheme="majorBidi" w:hAnsiTheme="majorBidi" w:cstheme="majorBidi"/>
+          <w:sz w:val="26"/>
+          <w:szCs w:val="26"/>
+        </w:rPr>
+      </w:pPr>
+      <w:r>
+        <w:rPr>
+          <w:rFonts w:asciiTheme="majorBidi" w:hAnsiTheme="majorBidi" w:cstheme="majorBidi"/>
+          <w:sz w:val="26"/>
+          <w:szCs w:val="26"/>
+        </w:rPr>
+        <w:t>Refer to Cambridge essay</w:t>
+      </w:r>
+      <w:r>
+        <w:rPr>
+          <w:rFonts w:asciiTheme="majorBidi" w:hAnsiTheme="majorBidi" w:cstheme="majorBidi"/>
+          <w:sz w:val="26"/>
+          <w:szCs w:val="26"/>
+        </w:rPr>
+        <w:t xml:space="preserve"> PDF</w:t>
+      </w:r>
+      <w:r>
+        <w:rPr>
+          <w:rFonts w:asciiTheme="majorBidi" w:hAnsiTheme="majorBidi" w:cstheme="majorBidi"/>
+          <w:sz w:val="26"/>
+          <w:szCs w:val="26"/>
+        </w:rPr>
+        <w:t xml:space="preserve"> book for more info.</w:t>
+      </w:r>
+    </w:p>
+    <w:p>
+      <w:pPr>
+        <w:rPr>
+          <w:rFonts w:asciiTheme="majorBidi" w:hAnsiTheme="majorBidi" w:cstheme="majorBidi"/>
+          <w:sz w:val="26"/>
+          <w:szCs w:val="26"/>
+        </w:rPr>
+      </w:pPr>
+      <w:r>
+        <w:rPr>
+          <w:rFonts w:asciiTheme="majorBidi" w:hAnsiTheme="majorBidi" w:cstheme="majorBidi"/>
+          <w:sz w:val="26"/>
+          <w:szCs w:val="26"/>
+        </w:rPr>
+        <w:t xml:space="preserve">Achieving high band scores requires wide range of grammar. </w:t>
+      </w:r>
+      <w:r>
+        <w:rPr>
+          <w:rFonts w:asciiTheme="majorBidi" w:hAnsiTheme="majorBidi" w:cstheme="majorBidi"/>
+          <w:sz w:val="26"/>
+          <w:szCs w:val="26"/>
+        </w:rPr>
+        <w:t>Thereby</w:t>
+      </w:r>
+      <w:r>
+        <w:rPr>
+          <w:rFonts w:asciiTheme="majorBidi" w:hAnsiTheme="majorBidi" w:cstheme="majorBidi"/>
+          <w:sz w:val="26"/>
+          <w:szCs w:val="26"/>
+        </w:rPr>
+        <w:t xml:space="preserve"> you should be able to use complex structures (e.g. by creating a complex sentence by connecting two simple ones)</w:t>
+      </w:r>
+    </w:p>
+    <w:p>
+      <w:pPr>
+        <w:autoSpaceDE w:val="0"/>
+        <w:autoSpaceDN w:val="0"/>
+        <w:adjustRightInd w:val="0"/>
+        <w:spacing w:after="0" w:line="240" w:lineRule="auto"/>
+        <w:rPr>
+          <w:rFonts w:ascii="TimesNewRomanPSMT" w:hAnsi="TimesNewRomanPSMT" w:cs="TimesNewRomanPSMT"/>
+          <w:color w:val="010202"/>
+          <w:sz w:val="26"/>
+          <w:szCs w:val="26"/>
+        </w:rPr>
+      </w:pPr>
+      <w:r>
+        <w:rPr>
+          <w:rFonts w:ascii="TimesNewRomanPSMT" w:hAnsi="TimesNewRomanPSMT" w:cs="TimesNewRomanPSMT"/>
+          <w:color w:val="010202"/>
+          <w:sz w:val="26"/>
+          <w:szCs w:val="26"/>
+        </w:rPr>
+        <w:t>Remember that you will improve your score by giving a balanced response (</w:t>
+      </w:r>
+      <w:proofErr w:type="spellStart"/>
+      <w:r>
+        <w:rPr>
+          <w:rFonts w:ascii="TimesNewRomanPSMT" w:hAnsi="TimesNewRomanPSMT" w:cs="TimesNewRomanPSMT"/>
+          <w:color w:val="010202"/>
+          <w:sz w:val="26"/>
+          <w:szCs w:val="26"/>
+        </w:rPr>
+        <w:t>ie</w:t>
+      </w:r>
+      <w:proofErr w:type="spellEnd"/>
+      <w:r>
+        <w:rPr>
+          <w:rFonts w:ascii="TimesNewRomanPSMT" w:hAnsi="TimesNewRomanPSMT" w:cs="TimesNewRomanPSMT"/>
+          <w:color w:val="010202"/>
+          <w:sz w:val="26"/>
+          <w:szCs w:val="26"/>
+        </w:rPr>
+        <w:t xml:space="preserve"> not saying ‘I</w:t>
+      </w:r>
+    </w:p>
+    <w:p>
+      <w:pPr>
+        <w:rPr>
+          <w:rFonts w:asciiTheme="majorBidi" w:hAnsiTheme="majorBidi" w:cstheme="majorBidi"/>
+          <w:sz w:val="26"/>
+          <w:szCs w:val="26"/>
+        </w:rPr>
+      </w:pPr>
+      <w:r>
+        <w:rPr>
+          <w:rFonts w:ascii="TimesNewRomanPSMT" w:hAnsi="TimesNewRomanPSMT" w:cs="TimesNewRomanPSMT"/>
+          <w:color w:val="010202"/>
+          <w:sz w:val="26"/>
+          <w:szCs w:val="26"/>
+        </w:rPr>
+        <w:t>totally agree/disagree’ but saying ‘I partly agree/disagree, because . . .’)</w:t>
+      </w:r>
+    </w:p>
+    <w:p>
+      <w:pPr>
+        <w:autoSpaceDE w:val="0"/>
+        <w:autoSpaceDN w:val="0"/>
+        <w:adjustRightInd w:val="0"/>
+        <w:spacing w:after="0" w:line="240" w:lineRule="auto"/>
+        <w:rPr>
+          <w:rFonts w:ascii="TimesNewRomanPSMT" w:hAnsi="TimesNewRomanPSMT" w:cs="TimesNewRomanPSMT"/>
+          <w:color w:val="010202"/>
+          <w:sz w:val="26"/>
+          <w:szCs w:val="26"/>
+        </w:rPr>
+      </w:pPr>
+      <w:r>
+        <w:rPr>
+          <w:rFonts w:ascii="TimesNewRomanPSMT" w:hAnsi="TimesNewRomanPSMT" w:cs="TimesNewRomanPSMT"/>
+          <w:color w:val="010202"/>
+          <w:sz w:val="26"/>
+          <w:szCs w:val="26"/>
+        </w:rPr>
+        <w:t>Remember the importance of having a</w:t>
+      </w:r>
+    </w:p>
+    <w:p>
+      <w:pPr>
+        <w:autoSpaceDE w:val="0"/>
+        <w:autoSpaceDN w:val="0"/>
+        <w:adjustRightInd w:val="0"/>
+        <w:spacing w:after="0" w:line="240" w:lineRule="auto"/>
+        <w:rPr>
+          <w:rFonts w:ascii="TimesNewRomanPSMT" w:hAnsi="TimesNewRomanPSMT" w:cs="TimesNewRomanPSMT"/>
+          <w:color w:val="010202"/>
+          <w:sz w:val="26"/>
+          <w:szCs w:val="26"/>
+        </w:rPr>
+      </w:pPr>
+      <w:proofErr w:type="gramStart"/>
+      <w:r>
+        <w:rPr>
+          <w:rFonts w:ascii="TimesNewRomanPSMT" w:hAnsi="TimesNewRomanPSMT" w:cs="TimesNewRomanPSMT"/>
+          <w:color w:val="010202"/>
+          <w:sz w:val="26"/>
+          <w:szCs w:val="26"/>
+        </w:rPr>
+        <w:t>balanced</w:t>
+      </w:r>
+      <w:proofErr w:type="gramEnd"/>
+      <w:r>
+        <w:rPr>
+          <w:rFonts w:ascii="TimesNewRomanPSMT" w:hAnsi="TimesNewRomanPSMT" w:cs="TimesNewRomanPSMT"/>
+          <w:color w:val="010202"/>
+          <w:sz w:val="26"/>
+          <w:szCs w:val="26"/>
+        </w:rPr>
+        <w:t xml:space="preserve"> conclusion (an opinion with ‘as long as . . . or ‘provided that . . .’ or similar) after the small</w:t>
+      </w:r>
+    </w:p>
+    <w:p>
+      <w:pPr>
+        <w:rPr>
+          <w:rFonts w:asciiTheme="majorBidi" w:hAnsiTheme="majorBidi" w:cstheme="majorBidi"/>
+          <w:sz w:val="26"/>
+          <w:szCs w:val="26"/>
+        </w:rPr>
+      </w:pPr>
+      <w:proofErr w:type="gramStart"/>
+      <w:r>
+        <w:rPr>
+          <w:rFonts w:ascii="TimesNewRomanPSMT" w:hAnsi="TimesNewRomanPSMT" w:cs="TimesNewRomanPSMT"/>
+          <w:color w:val="010202"/>
+          <w:sz w:val="26"/>
+          <w:szCs w:val="26"/>
+        </w:rPr>
+        <w:t>concession</w:t>
+      </w:r>
+      <w:proofErr w:type="gramEnd"/>
+      <w:r>
+        <w:rPr>
+          <w:rFonts w:ascii="TimesNewRomanPSMT" w:hAnsi="TimesNewRomanPSMT" w:cs="TimesNewRomanPSMT"/>
+          <w:color w:val="010202"/>
+          <w:sz w:val="26"/>
+          <w:szCs w:val="26"/>
+        </w:rPr>
+        <w:t xml:space="preserve"> paragraph.</w:t>
+      </w:r>
+    </w:p>
+    <w:p>
+      <w:pPr>
+        <w:rPr>
+          <w:rFonts w:asciiTheme="majorBidi" w:hAnsiTheme="majorBidi" w:cstheme="majorBidi"/>
+          <w:sz w:val="26"/>
+          <w:szCs w:val="26"/>
+        </w:rPr>
+      </w:pPr>
+      <w:r>
+        <w:rPr>
+          <w:rFonts w:asciiTheme="majorBidi" w:hAnsiTheme="majorBidi" w:cstheme="majorBidi"/>
+          <w:sz w:val="26"/>
+          <w:szCs w:val="26"/>
+        </w:rPr>
+        <w:t>Make sure to check out complex grammar structure pdf.</w:t>
+      </w:r>
+    </w:p>
+    <w:p>
+      <w:pPr>
+        <w:rPr>
+          <w:rFonts w:asciiTheme="majorBidi" w:hAnsiTheme="majorBidi" w:cstheme="majorBidi"/>
+          <w:sz w:val="26"/>
+          <w:szCs w:val="26"/>
+        </w:rPr>
+      </w:pPr>
+      <w:r>
+        <w:rPr>
+          <w:rFonts w:asciiTheme="majorBidi" w:hAnsiTheme="majorBidi" w:cstheme="majorBidi"/>
+          <w:sz w:val="26"/>
+          <w:szCs w:val="26"/>
+        </w:rPr>
+        <w:t>Some words and collocations:</w:t>
+      </w:r>
+    </w:p>
+    <w:p>
+      <w:pPr>
+        <w:rPr>
+          <w:rFonts w:asciiTheme="majorBidi" w:hAnsiTheme="majorBidi" w:cstheme="majorBidi"/>
+          <w:sz w:val="26"/>
+          <w:szCs w:val="26"/>
+        </w:rPr>
+      </w:pPr>
+      <w:r>
+        <w:rPr>
+          <w:rFonts w:asciiTheme="majorBidi" w:hAnsiTheme="majorBidi" w:cstheme="majorBidi"/>
+          <w:sz w:val="26"/>
+          <w:szCs w:val="26"/>
+        </w:rPr>
+        <w:tab/>
+        <w:t>On the one hand/on the other hand</w:t>
+      </w:r>
+    </w:p>
+    <w:p>
+      <w:pPr>
+        <w:rPr>
+          <w:rFonts w:asciiTheme="majorBidi" w:hAnsiTheme="majorBidi" w:cstheme="majorBidi"/>
+          <w:sz w:val="26"/>
+          <w:szCs w:val="26"/>
+        </w:rPr>
+      </w:pPr>
+      <w:r>
+        <w:rPr>
+          <w:rFonts w:asciiTheme="majorBidi" w:hAnsiTheme="majorBidi" w:cstheme="majorBidi"/>
+          <w:sz w:val="26"/>
+          <w:szCs w:val="26"/>
+        </w:rPr>
+        <w:tab/>
+        <w:t>Firstly, Furthermore, finally, as a last point</w:t>
+      </w:r>
+    </w:p>
+    <w:p>
+      <w:pPr>
+        <w:ind w:left="720"/>
+        <w:rPr>
+          <w:rFonts w:asciiTheme="majorBidi" w:hAnsiTheme="majorBidi" w:cstheme="majorBidi"/>
+          <w:sz w:val="26"/>
+          <w:szCs w:val="26"/>
+        </w:rPr>
+      </w:pPr>
+      <w:proofErr w:type="gramStart"/>
+      <w:r>
+        <w:rPr>
+          <w:rFonts w:ascii="TimesNewRomanPSMT" w:hAnsi="TimesNewRomanPSMT" w:cs="TimesNewRomanPSMT"/>
+          <w:color w:val="010202"/>
+          <w:sz w:val="26"/>
+          <w:szCs w:val="26"/>
+        </w:rPr>
+        <w:t>music</w:t>
+      </w:r>
+      <w:proofErr w:type="gramEnd"/>
+      <w:r>
+        <w:rPr>
+          <w:rFonts w:ascii="TimesNewRomanPSMT" w:hAnsi="TimesNewRomanPSMT" w:cs="TimesNewRomanPSMT"/>
+          <w:color w:val="010202"/>
+          <w:sz w:val="26"/>
+          <w:szCs w:val="26"/>
+        </w:rPr>
+        <w:t xml:space="preserve"> as one of a wide range of secondary skills, ranking below literacy and </w:t>
+      </w:r>
+      <w:r>
+        <w:rPr>
+          <w:rFonts w:ascii="TimesNewRomanPSMT" w:hAnsi="TimesNewRomanPSMT" w:cs="TimesNewRomanPSMT"/>
+          <w:color w:val="010202"/>
+          <w:sz w:val="26"/>
+          <w:szCs w:val="26"/>
+          <w:highlight w:val="yellow"/>
+        </w:rPr>
+        <w:t>sitting alongside</w:t>
+      </w:r>
+      <w:r>
+        <w:rPr>
+          <w:rFonts w:ascii="TimesNewRomanPSMT" w:hAnsi="TimesNewRomanPSMT" w:cs="TimesNewRomanPSMT"/>
+          <w:color w:val="010202"/>
+          <w:sz w:val="26"/>
+          <w:szCs w:val="26"/>
+        </w:rPr>
+        <w:t xml:space="preserve"> sports</w:t>
+      </w:r>
+    </w:p>
+    <w:p>
+      <w:pPr>
+        <w:rPr>
+          <w:rFonts w:asciiTheme="majorBidi" w:hAnsiTheme="majorBidi" w:cstheme="majorBidi"/>
+          <w:sz w:val="26"/>
+          <w:szCs w:val="26"/>
+        </w:rPr>
+      </w:pPr>
+      <w:r>
+        <w:rPr>
+          <w:rFonts w:asciiTheme="majorBidi" w:hAnsiTheme="majorBidi" w:cstheme="majorBidi"/>
+          <w:sz w:val="26"/>
+          <w:szCs w:val="26"/>
+        </w:rPr>
+        <w:tab/>
+        <w:t>By con</w:t>
+      </w:r>
+      <w:r>
+        <w:rPr>
+          <w:rFonts w:asciiTheme="majorBidi" w:hAnsiTheme="majorBidi" w:cstheme="majorBidi"/>
+          <w:sz w:val="26"/>
+          <w:szCs w:val="26"/>
+        </w:rPr>
+        <w:t>trast, conversely, turning to …</w:t>
+      </w:r>
+      <w:r>
+        <w:rPr>
+          <w:rFonts w:asciiTheme="majorBidi" w:hAnsiTheme="majorBidi" w:cstheme="majorBidi"/>
+          <w:sz w:val="26"/>
+          <w:szCs w:val="26"/>
+        </w:rPr>
+        <w:t>,</w:t>
+      </w:r>
+    </w:p>
+    <w:p>
+      <w:pPr>
+        <w:rPr>
+          <w:rFonts w:asciiTheme="majorBidi" w:hAnsiTheme="majorBidi" w:cstheme="majorBidi"/>
+          <w:sz w:val="26"/>
+          <w:szCs w:val="26"/>
+        </w:rPr>
+      </w:pPr>
+      <w:r>
+        <w:rPr>
+          <w:rFonts w:asciiTheme="majorBidi" w:hAnsiTheme="majorBidi" w:cstheme="majorBidi"/>
+          <w:sz w:val="26"/>
+          <w:szCs w:val="26"/>
+        </w:rPr>
+        <w:tab/>
+        <w:t>The stronger argument is in favor of …</w:t>
+      </w:r>
+    </w:p>
+    <w:p>
+      <w:pPr>
+        <w:rPr>
+          <w:rFonts w:asciiTheme="majorBidi" w:hAnsiTheme="majorBidi" w:cstheme="majorBidi"/>
+          <w:sz w:val="26"/>
+          <w:szCs w:val="26"/>
+        </w:rPr>
+      </w:pPr>
+      <w:r>
+        <w:rPr>
+          <w:rFonts w:asciiTheme="majorBidi" w:hAnsiTheme="majorBidi" w:cstheme="majorBidi"/>
+          <w:sz w:val="26"/>
+          <w:szCs w:val="26"/>
+        </w:rPr>
+        <w:tab/>
+        <w:t xml:space="preserve">The main cause is, another factor could be, </w:t>
+      </w:r>
+    </w:p>
+    <w:p>
+      <w:pPr>
+        <w:rPr>
+          <w:rFonts w:asciiTheme="majorBidi" w:hAnsiTheme="majorBidi" w:cstheme="majorBidi"/>
+          <w:sz w:val="26"/>
+          <w:szCs w:val="26"/>
+        </w:rPr>
+      </w:pPr>
+      <w:r>
+        <w:rPr>
+          <w:rFonts w:asciiTheme="majorBidi" w:hAnsiTheme="majorBidi" w:cstheme="majorBidi"/>
+          <w:sz w:val="26"/>
+          <w:szCs w:val="26"/>
+        </w:rPr>
+        <w:tab/>
+        <w:t>The most serious impact, another possible effect, third major effect</w:t>
+      </w:r>
+    </w:p>
+    <w:p>
+      <w:pPr>
+        <w:rPr>
+          <w:rFonts w:asciiTheme="majorBidi" w:hAnsiTheme="majorBidi" w:cstheme="majorBidi"/>
+          <w:sz w:val="26"/>
+          <w:szCs w:val="26"/>
+        </w:rPr>
+      </w:pPr>
+      <w:r>
+        <w:rPr>
+          <w:rFonts w:asciiTheme="majorBidi" w:hAnsiTheme="majorBidi" w:cstheme="majorBidi"/>
+          <w:sz w:val="26"/>
+          <w:szCs w:val="26"/>
+        </w:rPr>
         <w:lastRenderedPageBreak/>
-        <w:t xml:space="preserve">Sometimes the topics specify certain constraints like: both short and long term </w:t>
+        <w:tab/>
+        <w:t>This leads us to the second …</w:t>
+      </w:r>
+    </w:p>
+    <w:p>
+      <w:pPr>
+        <w:rPr>
+          <w:rFonts w:asciiTheme="majorBidi" w:hAnsiTheme="majorBidi" w:cstheme="majorBidi"/>
+          <w:sz w:val="26"/>
+          <w:szCs w:val="26"/>
+        </w:rPr>
+      </w:pPr>
+      <w:r>
+        <w:rPr>
+          <w:rFonts w:asciiTheme="majorBidi" w:hAnsiTheme="majorBidi" w:cstheme="majorBidi"/>
+          <w:sz w:val="26"/>
+          <w:szCs w:val="26"/>
+        </w:rPr>
+        <w:tab/>
+        <w:t xml:space="preserve">A Driving force behind </w:t>
+      </w:r>
+      <w:proofErr w:type="spellStart"/>
+      <w:r>
+        <w:rPr>
+          <w:rFonts w:asciiTheme="majorBidi" w:hAnsiTheme="majorBidi" w:cstheme="majorBidi"/>
+          <w:sz w:val="26"/>
+          <w:szCs w:val="26"/>
+        </w:rPr>
+        <w:t>sth</w:t>
+      </w:r>
+      <w:proofErr w:type="spellEnd"/>
+    </w:p>
+    <w:p>
+      <w:pPr>
+        <w:rPr>
+          <w:rFonts w:asciiTheme="majorBidi" w:hAnsiTheme="majorBidi" w:cstheme="majorBidi"/>
+          <w:sz w:val="26"/>
+          <w:szCs w:val="26"/>
+          <w:rtl/>
+        </w:rPr>
+      </w:pPr>
+      <w:r>
+        <w:rPr>
+          <w:rFonts w:asciiTheme="majorBidi" w:hAnsiTheme="majorBidi" w:cstheme="majorBidi"/>
+          <w:sz w:val="26"/>
+          <w:szCs w:val="26"/>
+        </w:rPr>
+        <w:tab/>
+        <w:t>Foremost, whereby</w:t>
+      </w:r>
+    </w:p>
+    <w:p>
+      <w:pPr>
+        <w:rPr>
+          <w:rFonts w:asciiTheme="majorBidi" w:hAnsiTheme="majorBidi" w:cstheme="majorBidi"/>
+          <w:sz w:val="26"/>
+          <w:szCs w:val="26"/>
+        </w:rPr>
+      </w:pPr>
+      <w:r>
+        <w:rPr>
+          <w:rFonts w:asciiTheme="majorBidi" w:hAnsiTheme="majorBidi" w:cstheme="majorBidi"/>
+          <w:sz w:val="26"/>
+          <w:szCs w:val="26"/>
+          <w:rtl/>
+        </w:rPr>
+        <w:tab/>
+      </w:r>
+      <w:r>
+        <w:rPr>
+          <w:rFonts w:asciiTheme="majorBidi" w:hAnsiTheme="majorBidi" w:cstheme="majorBidi"/>
+          <w:sz w:val="26"/>
+          <w:szCs w:val="26"/>
+        </w:rPr>
+        <w:t xml:space="preserve">They say, with some </w:t>
+      </w:r>
+      <w:proofErr w:type="gramStart"/>
+      <w:r>
+        <w:rPr>
+          <w:rFonts w:asciiTheme="majorBidi" w:hAnsiTheme="majorBidi" w:cstheme="majorBidi"/>
+          <w:sz w:val="26"/>
+          <w:szCs w:val="26"/>
+        </w:rPr>
+        <w:t>merit, …</w:t>
+      </w:r>
+      <w:proofErr w:type="gramEnd"/>
+    </w:p>
+    <w:p>
+      <w:pPr>
+        <w:rPr>
+          <w:rFonts w:asciiTheme="majorBidi" w:hAnsiTheme="majorBidi" w:cstheme="majorBidi"/>
+          <w:sz w:val="26"/>
+          <w:szCs w:val="26"/>
+        </w:rPr>
+      </w:pPr>
+      <w:r>
+        <w:rPr>
+          <w:rFonts w:asciiTheme="majorBidi" w:hAnsiTheme="majorBidi" w:cstheme="majorBidi"/>
+          <w:sz w:val="26"/>
+          <w:szCs w:val="26"/>
+        </w:rPr>
+        <w:tab/>
+        <w:t>Those who favor … (proponents)</w:t>
+      </w:r>
+    </w:p>
+    <w:p>
+      <w:pPr>
+        <w:rPr>
+          <w:rFonts w:asciiTheme="majorBidi" w:hAnsiTheme="majorBidi" w:cstheme="majorBidi"/>
+          <w:sz w:val="26"/>
+          <w:szCs w:val="26"/>
+        </w:rPr>
+      </w:pPr>
+      <w:r>
+        <w:rPr>
+          <w:rFonts w:asciiTheme="majorBidi" w:hAnsiTheme="majorBidi" w:cstheme="majorBidi"/>
+          <w:sz w:val="26"/>
+          <w:szCs w:val="26"/>
+        </w:rPr>
+        <w:tab/>
+        <w:t>A second point in favor is that</w:t>
+      </w:r>
+    </w:p>
+    <w:p>
+      <w:pPr>
+        <w:rPr>
+          <w:rFonts w:asciiTheme="majorBidi" w:hAnsiTheme="majorBidi" w:cstheme="majorBidi"/>
+          <w:sz w:val="26"/>
+          <w:szCs w:val="26"/>
+        </w:rPr>
+      </w:pPr>
+      <w:r>
+        <w:rPr>
+          <w:rFonts w:asciiTheme="majorBidi" w:hAnsiTheme="majorBidi" w:cstheme="majorBidi"/>
+          <w:sz w:val="26"/>
+          <w:szCs w:val="26"/>
+        </w:rPr>
+        <w:tab/>
+        <w:t>Turning to possible remedies</w:t>
+      </w:r>
+      <w:r>
+        <w:rPr>
+          <w:rFonts w:asciiTheme="majorBidi" w:hAnsiTheme="majorBidi" w:cstheme="majorBidi"/>
+          <w:sz w:val="26"/>
+          <w:szCs w:val="26"/>
+        </w:rPr>
+        <w:t>/sol</w:t>
+      </w:r>
+      <w:r>
+        <w:rPr>
+          <w:rFonts w:asciiTheme="majorBidi" w:hAnsiTheme="majorBidi" w:cstheme="majorBidi"/>
+          <w:sz w:val="26"/>
+          <w:szCs w:val="26"/>
+        </w:rPr>
+        <w:t>u</w:t>
+      </w:r>
+      <w:r>
+        <w:rPr>
+          <w:rFonts w:asciiTheme="majorBidi" w:hAnsiTheme="majorBidi" w:cstheme="majorBidi"/>
+          <w:sz w:val="26"/>
+          <w:szCs w:val="26"/>
+        </w:rPr>
+        <w:t>tions/counter-measures</w:t>
+      </w:r>
+    </w:p>
+    <w:p>
+      <w:pPr>
+        <w:rPr>
+          <w:rFonts w:asciiTheme="majorBidi" w:hAnsiTheme="majorBidi" w:cstheme="majorBidi"/>
+          <w:sz w:val="26"/>
+          <w:szCs w:val="26"/>
+        </w:rPr>
+      </w:pPr>
+      <w:r>
+        <w:rPr>
+          <w:rFonts w:asciiTheme="majorBidi" w:hAnsiTheme="majorBidi" w:cstheme="majorBidi"/>
+          <w:sz w:val="26"/>
+          <w:szCs w:val="26"/>
+        </w:rPr>
+        <w:tab/>
+        <w:t>Is a case in point</w:t>
+      </w:r>
+    </w:p>
+    <w:p>
+      <w:pPr>
+        <w:rPr>
+          <w:rFonts w:asciiTheme="majorBidi" w:hAnsiTheme="majorBidi" w:cstheme="majorBidi"/>
+          <w:sz w:val="26"/>
+          <w:szCs w:val="26"/>
+        </w:rPr>
+      </w:pPr>
+      <w:r>
+        <w:rPr>
+          <w:rFonts w:asciiTheme="majorBidi" w:hAnsiTheme="majorBidi" w:cstheme="majorBidi"/>
+          <w:sz w:val="26"/>
+          <w:szCs w:val="26"/>
+        </w:rPr>
+        <w:tab/>
+        <w:t>By and large, (everything considered)</w:t>
+      </w:r>
+    </w:p>
+    <w:p>
+      <w:pPr>
+        <w:rPr>
+          <w:rFonts w:asciiTheme="majorBidi" w:hAnsiTheme="majorBidi" w:cstheme="majorBidi"/>
+          <w:sz w:val="26"/>
+          <w:szCs w:val="26"/>
+        </w:rPr>
+      </w:pPr>
+      <w:r>
+        <w:rPr>
+          <w:rFonts w:asciiTheme="majorBidi" w:hAnsiTheme="majorBidi" w:cstheme="majorBidi"/>
+          <w:sz w:val="26"/>
+          <w:szCs w:val="26"/>
+        </w:rPr>
+        <w:tab/>
+        <w:t>A further effect is</w:t>
+      </w:r>
+    </w:p>
+    <w:p>
+      <w:pPr>
+        <w:rPr>
+          <w:rFonts w:asciiTheme="majorBidi" w:hAnsiTheme="majorBidi" w:cstheme="majorBidi"/>
+          <w:sz w:val="26"/>
+          <w:szCs w:val="26"/>
+        </w:rPr>
+      </w:pPr>
+      <w:r>
+        <w:rPr>
+          <w:rFonts w:asciiTheme="majorBidi" w:hAnsiTheme="majorBidi" w:cstheme="majorBidi"/>
+          <w:sz w:val="26"/>
+          <w:szCs w:val="26"/>
+        </w:rPr>
+        <w:tab/>
+        <w:t>There are people who assert that…</w:t>
+      </w:r>
+    </w:p>
+    <w:p>
+      <w:pPr>
+        <w:rPr>
+          <w:rFonts w:asciiTheme="majorBidi" w:hAnsiTheme="majorBidi" w:cstheme="majorBidi"/>
+          <w:sz w:val="26"/>
+          <w:szCs w:val="26"/>
+        </w:rPr>
+      </w:pPr>
+      <w:r>
+        <w:rPr>
+          <w:rFonts w:asciiTheme="majorBidi" w:hAnsiTheme="majorBidi" w:cstheme="majorBidi"/>
+          <w:sz w:val="26"/>
+          <w:szCs w:val="26"/>
+        </w:rPr>
+        <w:tab/>
+        <w:t>I can’t align thoroughly with either group</w:t>
+      </w:r>
+    </w:p>
+    <w:p>
+      <w:pPr>
+        <w:rPr>
+          <w:rFonts w:asciiTheme="majorBidi" w:hAnsiTheme="majorBidi" w:cstheme="majorBidi"/>
+          <w:sz w:val="26"/>
+          <w:szCs w:val="26"/>
+        </w:rPr>
+      </w:pPr>
+      <w:r>
+        <w:rPr>
+          <w:rFonts w:asciiTheme="majorBidi" w:hAnsiTheme="majorBidi" w:cstheme="majorBidi"/>
+          <w:sz w:val="26"/>
+          <w:szCs w:val="26"/>
+        </w:rPr>
+        <w:tab/>
+        <w:t>I have some reservations about both positions</w:t>
+      </w:r>
+    </w:p>
+    <w:p>
+      <w:pPr>
+        <w:rPr>
+          <w:rFonts w:asciiTheme="majorBidi" w:hAnsiTheme="majorBidi" w:cstheme="majorBidi"/>
+          <w:sz w:val="26"/>
+          <w:szCs w:val="26"/>
+        </w:rPr>
+      </w:pPr>
+      <w:r>
+        <w:rPr>
+          <w:rFonts w:asciiTheme="majorBidi" w:hAnsiTheme="majorBidi" w:cstheme="majorBidi"/>
+          <w:sz w:val="26"/>
+          <w:szCs w:val="26"/>
+        </w:rPr>
+        <w:tab/>
+        <w:t>Counter-argument</w:t>
+      </w:r>
+    </w:p>
+    <w:p>
+      <w:pPr>
+        <w:rPr>
+          <w:rFonts w:asciiTheme="majorBidi" w:hAnsiTheme="majorBidi" w:cstheme="majorBidi"/>
+          <w:sz w:val="26"/>
+          <w:szCs w:val="26"/>
+        </w:rPr>
+      </w:pPr>
+      <w:r>
+        <w:rPr>
+          <w:rFonts w:asciiTheme="majorBidi" w:hAnsiTheme="majorBidi" w:cstheme="majorBidi"/>
+          <w:sz w:val="26"/>
+          <w:szCs w:val="26"/>
+        </w:rPr>
+        <w:tab/>
+        <w:t>Added to this is … (moreover)</w:t>
+      </w:r>
+    </w:p>
+    <w:p>
+      <w:pPr>
+        <w:rPr>
+          <w:rFonts w:asciiTheme="majorBidi" w:hAnsiTheme="majorBidi" w:cstheme="majorBidi"/>
+          <w:sz w:val="26"/>
+          <w:szCs w:val="26"/>
+        </w:rPr>
+      </w:pPr>
+      <w:r>
+        <w:rPr>
+          <w:rFonts w:asciiTheme="majorBidi" w:hAnsiTheme="majorBidi" w:cstheme="majorBidi"/>
+          <w:sz w:val="26"/>
+          <w:szCs w:val="26"/>
+        </w:rPr>
+        <w:tab/>
+        <w:t>Incriminating</w:t>
+      </w:r>
+    </w:p>
+    <w:p>
+      <w:pPr>
+        <w:rPr>
+          <w:rFonts w:asciiTheme="majorBidi" w:hAnsiTheme="majorBidi" w:cstheme="majorBidi"/>
+          <w:sz w:val="26"/>
+          <w:szCs w:val="26"/>
+        </w:rPr>
+      </w:pPr>
+      <w:r>
+        <w:rPr>
+          <w:rFonts w:asciiTheme="majorBidi" w:hAnsiTheme="majorBidi" w:cstheme="majorBidi"/>
+          <w:sz w:val="26"/>
+          <w:szCs w:val="26"/>
+        </w:rPr>
+        <w:tab/>
+        <w:t>Trawling</w:t>
+      </w:r>
+    </w:p>
+    <w:p>
+      <w:pPr>
+        <w:rPr>
+          <w:rFonts w:asciiTheme="majorBidi" w:hAnsiTheme="majorBidi" w:cstheme="majorBidi"/>
+          <w:sz w:val="26"/>
+          <w:szCs w:val="26"/>
+        </w:rPr>
+      </w:pPr>
+      <w:r>
+        <w:rPr>
+          <w:rFonts w:asciiTheme="majorBidi" w:hAnsiTheme="majorBidi" w:cstheme="majorBidi"/>
+          <w:sz w:val="26"/>
+          <w:szCs w:val="26"/>
+        </w:rPr>
+        <w:tab/>
+      </w:r>
+      <w:proofErr w:type="gramStart"/>
+      <w:r>
+        <w:rPr>
+          <w:rFonts w:asciiTheme="majorBidi" w:hAnsiTheme="majorBidi" w:cstheme="majorBidi"/>
+          <w:sz w:val="26"/>
+          <w:szCs w:val="26"/>
+        </w:rPr>
+        <w:t>to</w:t>
+      </w:r>
+      <w:proofErr w:type="gramEnd"/>
+      <w:r>
+        <w:rPr>
+          <w:rFonts w:asciiTheme="majorBidi" w:hAnsiTheme="majorBidi" w:cstheme="majorBidi"/>
+          <w:sz w:val="26"/>
+          <w:szCs w:val="26"/>
+        </w:rPr>
+        <w:t xml:space="preserve"> detain culprits</w:t>
+      </w:r>
+    </w:p>
+    <w:p>
+      <w:pPr>
+        <w:ind w:left="720"/>
+        <w:rPr>
+          <w:rFonts w:asciiTheme="majorBidi" w:hAnsiTheme="majorBidi" w:cstheme="majorBidi"/>
+          <w:sz w:val="26"/>
+          <w:szCs w:val="26"/>
+        </w:rPr>
+      </w:pPr>
+      <w:proofErr w:type="gramStart"/>
+      <w:r>
+        <w:rPr>
+          <w:rFonts w:asciiTheme="majorBidi" w:hAnsiTheme="majorBidi" w:cstheme="majorBidi"/>
+          <w:sz w:val="26"/>
+          <w:szCs w:val="26"/>
+        </w:rPr>
+        <w:t>potential</w:t>
+      </w:r>
+      <w:proofErr w:type="gramEnd"/>
+      <w:r>
+        <w:rPr>
+          <w:rFonts w:asciiTheme="majorBidi" w:hAnsiTheme="majorBidi" w:cstheme="majorBidi"/>
+          <w:sz w:val="26"/>
+          <w:szCs w:val="26"/>
+        </w:rPr>
+        <w:t xml:space="preserve"> trouble-makers</w:t>
+      </w:r>
+    </w:p>
+    <w:p>
+      <w:pPr>
+        <w:ind w:left="720"/>
+        <w:rPr>
+          <w:rFonts w:asciiTheme="majorBidi" w:hAnsiTheme="majorBidi" w:cstheme="majorBidi"/>
+          <w:sz w:val="26"/>
+          <w:szCs w:val="26"/>
+        </w:rPr>
+      </w:pPr>
+      <w:proofErr w:type="gramStart"/>
+      <w:r>
+        <w:rPr>
+          <w:rFonts w:asciiTheme="majorBidi" w:hAnsiTheme="majorBidi" w:cstheme="majorBidi"/>
+          <w:sz w:val="26"/>
+          <w:szCs w:val="26"/>
+        </w:rPr>
+        <w:t>fundamental</w:t>
+      </w:r>
+      <w:proofErr w:type="gramEnd"/>
+      <w:r>
+        <w:rPr>
+          <w:rFonts w:asciiTheme="majorBidi" w:hAnsiTheme="majorBidi" w:cstheme="majorBidi"/>
+          <w:sz w:val="26"/>
+          <w:szCs w:val="26"/>
+        </w:rPr>
+        <w:t xml:space="preserve"> breach of civil liberties</w:t>
+      </w:r>
+    </w:p>
+    <w:p>
+      <w:pPr>
+        <w:ind w:left="720"/>
+        <w:rPr>
+          <w:rFonts w:asciiTheme="majorBidi" w:hAnsiTheme="majorBidi" w:cstheme="majorBidi"/>
+          <w:sz w:val="26"/>
+          <w:szCs w:val="26"/>
+        </w:rPr>
+      </w:pPr>
+      <w:proofErr w:type="gramStart"/>
+      <w:r>
+        <w:rPr>
+          <w:rFonts w:asciiTheme="majorBidi" w:hAnsiTheme="majorBidi" w:cstheme="majorBidi"/>
+          <w:sz w:val="26"/>
+          <w:szCs w:val="26"/>
+        </w:rPr>
+        <w:t>convictions/conviction</w:t>
+      </w:r>
+      <w:proofErr w:type="gramEnd"/>
+      <w:r>
+        <w:rPr>
+          <w:rFonts w:asciiTheme="majorBidi" w:hAnsiTheme="majorBidi" w:cstheme="majorBidi"/>
+          <w:sz w:val="26"/>
+          <w:szCs w:val="26"/>
+        </w:rPr>
+        <w:t xml:space="preserve"> rates</w:t>
+      </w:r>
+    </w:p>
+    <w:p>
+      <w:pPr>
+        <w:ind w:left="720"/>
+        <w:rPr>
+          <w:rFonts w:asciiTheme="majorBidi" w:hAnsiTheme="majorBidi" w:cstheme="majorBidi"/>
+          <w:sz w:val="26"/>
+          <w:szCs w:val="26"/>
+        </w:rPr>
+      </w:pPr>
+      <w:proofErr w:type="gramStart"/>
+      <w:r>
+        <w:rPr>
+          <w:rFonts w:asciiTheme="majorBidi" w:hAnsiTheme="majorBidi" w:cstheme="majorBidi"/>
+          <w:sz w:val="26"/>
+          <w:szCs w:val="26"/>
+        </w:rPr>
+        <w:t>informants</w:t>
+      </w:r>
+      <w:proofErr w:type="gramEnd"/>
+      <w:r>
+        <w:rPr>
+          <w:rFonts w:asciiTheme="majorBidi" w:hAnsiTheme="majorBidi" w:cstheme="majorBidi"/>
+          <w:sz w:val="26"/>
+          <w:szCs w:val="26"/>
+        </w:rPr>
+        <w:t xml:space="preserve"> and leads</w:t>
+      </w:r>
+    </w:p>
+    <w:p>
+      <w:pPr>
+        <w:ind w:left="720"/>
+        <w:rPr>
+          <w:rFonts w:asciiTheme="majorBidi" w:hAnsiTheme="majorBidi" w:cstheme="majorBidi"/>
+          <w:sz w:val="26"/>
+          <w:szCs w:val="26"/>
+        </w:rPr>
+      </w:pPr>
+      <w:proofErr w:type="gramStart"/>
+      <w:r>
+        <w:rPr>
+          <w:rFonts w:asciiTheme="majorBidi" w:hAnsiTheme="majorBidi" w:cstheme="majorBidi"/>
+          <w:sz w:val="26"/>
+          <w:szCs w:val="26"/>
+        </w:rPr>
+        <w:t>on</w:t>
+      </w:r>
+      <w:proofErr w:type="gramEnd"/>
+      <w:r>
+        <w:rPr>
+          <w:rFonts w:asciiTheme="majorBidi" w:hAnsiTheme="majorBidi" w:cstheme="majorBidi"/>
+          <w:sz w:val="26"/>
+          <w:szCs w:val="26"/>
+        </w:rPr>
+        <w:t xml:space="preserve"> the grounds of (regarding)</w:t>
+      </w:r>
+    </w:p>
+    <w:p>
+      <w:pPr>
+        <w:ind w:left="720"/>
+        <w:rPr>
+          <w:rFonts w:asciiTheme="majorBidi" w:hAnsiTheme="majorBidi" w:cstheme="majorBidi"/>
+          <w:sz w:val="26"/>
+          <w:szCs w:val="26"/>
+        </w:rPr>
+      </w:pPr>
+      <w:proofErr w:type="gramStart"/>
+      <w:r>
+        <w:rPr>
+          <w:rFonts w:asciiTheme="majorBidi" w:hAnsiTheme="majorBidi" w:cstheme="majorBidi"/>
+          <w:sz w:val="26"/>
+          <w:szCs w:val="26"/>
+        </w:rPr>
+        <w:t>to</w:t>
+      </w:r>
+      <w:proofErr w:type="gramEnd"/>
+      <w:r>
+        <w:rPr>
+          <w:rFonts w:asciiTheme="majorBidi" w:hAnsiTheme="majorBidi" w:cstheme="majorBidi"/>
+          <w:sz w:val="26"/>
+          <w:szCs w:val="26"/>
+        </w:rPr>
+        <w:t xml:space="preserve"> build it into their system</w:t>
+      </w:r>
+    </w:p>
+    <w:p>
+      <w:pPr>
+        <w:ind w:left="720"/>
+        <w:rPr>
+          <w:rFonts w:asciiTheme="majorBidi" w:hAnsiTheme="majorBidi" w:cstheme="majorBidi"/>
+          <w:sz w:val="26"/>
+          <w:szCs w:val="26"/>
+        </w:rPr>
+      </w:pPr>
+      <w:proofErr w:type="gramStart"/>
+      <w:r>
+        <w:rPr>
+          <w:rFonts w:asciiTheme="majorBidi" w:hAnsiTheme="majorBidi" w:cstheme="majorBidi"/>
+          <w:sz w:val="26"/>
+          <w:szCs w:val="26"/>
+        </w:rPr>
+        <w:t>moreover</w:t>
+      </w:r>
+      <w:proofErr w:type="gramEnd"/>
+      <w:r>
+        <w:rPr>
+          <w:rFonts w:asciiTheme="majorBidi" w:hAnsiTheme="majorBidi" w:cstheme="majorBidi"/>
+          <w:sz w:val="26"/>
+          <w:szCs w:val="26"/>
+        </w:rPr>
+        <w:t>/ what is more</w:t>
+      </w:r>
+    </w:p>
+    <w:p>
+      <w:pPr>
+        <w:ind w:left="720"/>
+        <w:rPr>
+          <w:rFonts w:asciiTheme="majorBidi" w:hAnsiTheme="majorBidi" w:cstheme="majorBidi"/>
+          <w:sz w:val="26"/>
+          <w:szCs w:val="26"/>
+        </w:rPr>
+      </w:pPr>
+      <w:proofErr w:type="gramStart"/>
+      <w:r>
+        <w:rPr>
+          <w:rFonts w:asciiTheme="majorBidi" w:hAnsiTheme="majorBidi" w:cstheme="majorBidi"/>
+          <w:sz w:val="26"/>
+          <w:szCs w:val="26"/>
+        </w:rPr>
+        <w:t>goes</w:t>
+      </w:r>
+      <w:proofErr w:type="gramEnd"/>
+      <w:r>
+        <w:rPr>
+          <w:rFonts w:asciiTheme="majorBidi" w:hAnsiTheme="majorBidi" w:cstheme="majorBidi"/>
+          <w:sz w:val="26"/>
+          <w:szCs w:val="26"/>
+        </w:rPr>
+        <w:t xml:space="preserve"> to the heart of</w:t>
+      </w:r>
+    </w:p>
+    <w:p>
+      <w:pPr>
+        <w:autoSpaceDE w:val="0"/>
+        <w:autoSpaceDN w:val="0"/>
+        <w:adjustRightInd w:val="0"/>
+        <w:spacing w:after="0" w:line="240" w:lineRule="auto"/>
+        <w:ind w:firstLine="720"/>
+        <w:rPr>
+          <w:rFonts w:ascii="TimesNewRomanPSMT" w:hAnsi="TimesNewRomanPSMT" w:cs="TimesNewRomanPSMT"/>
+          <w:sz w:val="24"/>
+          <w:szCs w:val="24"/>
+        </w:rPr>
+      </w:pPr>
+      <w:r>
+        <w:rPr>
+          <w:rFonts w:ascii="TimesNewRomanPSMT" w:hAnsi="TimesNewRomanPSMT" w:cs="TimesNewRomanPSMT"/>
+          <w:sz w:val="24"/>
+          <w:szCs w:val="24"/>
+        </w:rPr>
+        <w:t>Regarding whether police should be locally hired,</w:t>
+      </w:r>
+    </w:p>
+    <w:p>
+      <w:pPr>
+        <w:ind w:left="720" w:firstLine="720"/>
+        <w:rPr>
+          <w:rFonts w:ascii="TimesNewRomanPSMT" w:hAnsi="TimesNewRomanPSMT" w:cs="TimesNewRomanPSMT"/>
+          <w:sz w:val="24"/>
+          <w:szCs w:val="24"/>
+        </w:rPr>
+      </w:pPr>
+      <w:proofErr w:type="gramStart"/>
+      <w:r>
+        <w:rPr>
+          <w:rFonts w:ascii="TimesNewRomanPSMT" w:hAnsi="TimesNewRomanPSMT" w:cs="TimesNewRomanPSMT"/>
+          <w:sz w:val="24"/>
+          <w:szCs w:val="24"/>
+        </w:rPr>
+        <w:lastRenderedPageBreak/>
+        <w:t>there</w:t>
+      </w:r>
+      <w:proofErr w:type="gramEnd"/>
+      <w:r>
+        <w:rPr>
+          <w:rFonts w:ascii="TimesNewRomanPSMT" w:hAnsi="TimesNewRomanPSMT" w:cs="TimesNewRomanPSMT"/>
+          <w:sz w:val="24"/>
+          <w:szCs w:val="24"/>
+        </w:rPr>
+        <w:t xml:space="preserve"> is a case to be made on both sides of the debate.</w:t>
+      </w:r>
+    </w:p>
+    <w:p>
+      <w:pPr>
+        <w:autoSpaceDE w:val="0"/>
+        <w:autoSpaceDN w:val="0"/>
+        <w:adjustRightInd w:val="0"/>
+        <w:spacing w:after="0" w:line="240" w:lineRule="auto"/>
+        <w:rPr>
+          <w:rFonts w:ascii="TimesNewRomanPSMT" w:hAnsi="TimesNewRomanPSMT" w:cs="TimesNewRomanPSMT"/>
+        </w:rPr>
+      </w:pPr>
+      <w:r>
+        <w:rPr>
+          <w:rFonts w:ascii="TimesNewRomanPSMT" w:hAnsi="TimesNewRomanPSMT" w:cs="TimesNewRomanPSMT"/>
+          <w:sz w:val="24"/>
+          <w:szCs w:val="24"/>
+        </w:rPr>
+        <w:tab/>
+      </w:r>
+      <w:r>
+        <w:rPr>
+          <w:rFonts w:ascii="TimesNewRomanPSMT" w:hAnsi="TimesNewRomanPSMT" w:cs="TimesNewRomanPSMT"/>
+        </w:rPr>
+        <w:t>In such situations, the</w:t>
+      </w:r>
+    </w:p>
+    <w:p>
+      <w:pPr>
+        <w:ind w:left="720" w:firstLine="720"/>
+        <w:rPr>
+          <w:rFonts w:ascii="TimesNewRomanPSMT" w:hAnsi="TimesNewRomanPSMT" w:cs="TimesNewRomanPSMT"/>
+        </w:rPr>
+      </w:pPr>
+      <w:proofErr w:type="gramStart"/>
+      <w:r>
+        <w:rPr>
+          <w:rFonts w:ascii="TimesNewRomanPSMT" w:hAnsi="TimesNewRomanPSMT" w:cs="TimesNewRomanPSMT"/>
+        </w:rPr>
+        <w:t>argument</w:t>
+      </w:r>
+      <w:proofErr w:type="gramEnd"/>
+      <w:r>
+        <w:rPr>
+          <w:rFonts w:ascii="TimesNewRomanPSMT" w:hAnsi="TimesNewRomanPSMT" w:cs="TimesNewRomanPSMT"/>
+        </w:rPr>
+        <w:t xml:space="preserve"> goes, the police need to</w:t>
+      </w:r>
+    </w:p>
+    <w:p>
+      <w:pPr>
+        <w:rPr>
+          <w:rFonts w:ascii="TimesNewRomanPSMT" w:hAnsi="TimesNewRomanPSMT" w:cs="TimesNewRomanPSMT"/>
+        </w:rPr>
+      </w:pPr>
+      <w:r>
+        <w:rPr>
+          <w:rFonts w:ascii="TimesNewRomanPSMT" w:hAnsi="TimesNewRomanPSMT" w:cs="TimesNewRomanPSMT"/>
+        </w:rPr>
+        <w:tab/>
+      </w:r>
+      <w:r>
+        <w:rPr>
+          <w:rFonts w:ascii="TimesNewRomanPSMT" w:hAnsi="TimesNewRomanPSMT" w:cs="TimesNewRomanPSMT"/>
+        </w:rPr>
+        <w:t>A second objection is that</w:t>
+      </w:r>
+    </w:p>
+    <w:p>
+      <w:pPr>
+        <w:spacing w:before="100" w:beforeAutospacing="1" w:after="100" w:afterAutospacing="1" w:line="240" w:lineRule="auto"/>
+        <w:rPr>
+          <w:rFonts w:ascii="Times New Roman" w:eastAsia="Times New Roman" w:hAnsi="Times New Roman" w:cs="Times New Roman"/>
+          <w:sz w:val="24"/>
+          <w:szCs w:val="24"/>
+        </w:rPr>
+      </w:pPr>
+      <w:r>
+        <w:rPr>
+          <w:rFonts w:ascii="Times New Roman" w:eastAsia="Times New Roman" w:hAnsi="Times New Roman" w:cs="Times New Roman"/>
+          <w:sz w:val="24"/>
+          <w:szCs w:val="24"/>
+        </w:rPr>
+        <w:t xml:space="preserve">Expressing personal opinions: </w:t>
+      </w:r>
+    </w:p>
+    <w:p>
+      <w:pPr>
+        <w:numPr>
+          <w:ilvl w:val="0"/>
+          <w:numId w:val="3"/>
+        </w:numPr>
+        <w:spacing w:before="100" w:beforeAutospacing="1" w:after="100" w:afterAutospacing="1" w:line="240" w:lineRule="auto"/>
+        <w:rPr>
+          <w:rFonts w:ascii="Times New Roman" w:eastAsia="Times New Roman" w:hAnsi="Times New Roman" w:cs="Times New Roman"/>
+          <w:sz w:val="24"/>
+          <w:szCs w:val="24"/>
+        </w:rPr>
+      </w:pPr>
+      <w:r>
+        <w:rPr>
+          <w:rFonts w:ascii="Times New Roman" w:eastAsia="Times New Roman" w:hAnsi="Times New Roman" w:cs="Times New Roman"/>
+          <w:sz w:val="24"/>
+          <w:szCs w:val="24"/>
+        </w:rPr>
+        <w:t xml:space="preserve">In my opinion, … </w:t>
+      </w:r>
+    </w:p>
+    <w:p>
+      <w:pPr>
+        <w:numPr>
+          <w:ilvl w:val="0"/>
+          <w:numId w:val="3"/>
+        </w:numPr>
+        <w:spacing w:before="100" w:beforeAutospacing="1" w:after="100" w:afterAutospacing="1" w:line="240" w:lineRule="auto"/>
+        <w:rPr>
+          <w:rFonts w:ascii="Times New Roman" w:eastAsia="Times New Roman" w:hAnsi="Times New Roman" w:cs="Times New Roman"/>
+          <w:sz w:val="24"/>
+          <w:szCs w:val="24"/>
+        </w:rPr>
+      </w:pPr>
+      <w:r>
+        <w:rPr>
+          <w:rFonts w:ascii="Times New Roman" w:eastAsia="Times New Roman" w:hAnsi="Times New Roman" w:cs="Times New Roman"/>
+          <w:sz w:val="24"/>
+          <w:szCs w:val="24"/>
+        </w:rPr>
+        <w:t xml:space="preserve">Personally, I think that … </w:t>
+      </w:r>
+    </w:p>
+    <w:p>
+      <w:pPr>
+        <w:numPr>
+          <w:ilvl w:val="0"/>
+          <w:numId w:val="3"/>
+        </w:numPr>
+        <w:spacing w:before="100" w:beforeAutospacing="1" w:after="100" w:afterAutospacing="1" w:line="240" w:lineRule="auto"/>
+        <w:rPr>
+          <w:rFonts w:ascii="Times New Roman" w:eastAsia="Times New Roman" w:hAnsi="Times New Roman" w:cs="Times New Roman"/>
+          <w:sz w:val="24"/>
+          <w:szCs w:val="24"/>
+        </w:rPr>
+      </w:pPr>
+      <w:r>
+        <w:rPr>
+          <w:rFonts w:ascii="Times New Roman" w:eastAsia="Times New Roman" w:hAnsi="Times New Roman" w:cs="Times New Roman"/>
+          <w:sz w:val="24"/>
+          <w:szCs w:val="24"/>
+        </w:rPr>
+        <w:t>It seems to me that ...</w:t>
+      </w:r>
+    </w:p>
+    <w:p>
+      <w:pPr>
+        <w:numPr>
+          <w:ilvl w:val="0"/>
+          <w:numId w:val="3"/>
+        </w:numPr>
+        <w:spacing w:before="100" w:beforeAutospacing="1" w:after="100" w:afterAutospacing="1" w:line="240" w:lineRule="auto"/>
+        <w:rPr>
+          <w:rFonts w:ascii="Times New Roman" w:eastAsia="Times New Roman" w:hAnsi="Times New Roman" w:cs="Times New Roman"/>
+          <w:sz w:val="24"/>
+          <w:szCs w:val="24"/>
+        </w:rPr>
+      </w:pPr>
+      <w:r>
+        <w:rPr>
+          <w:rFonts w:ascii="Times New Roman" w:eastAsia="Times New Roman" w:hAnsi="Times New Roman" w:cs="Times New Roman"/>
+          <w:sz w:val="24"/>
+          <w:szCs w:val="24"/>
+        </w:rPr>
+        <w:t xml:space="preserve">I must admit that … </w:t>
+      </w:r>
+    </w:p>
+    <w:p>
+      <w:pPr>
+        <w:numPr>
+          <w:ilvl w:val="0"/>
+          <w:numId w:val="3"/>
+        </w:numPr>
+        <w:spacing w:before="100" w:beforeAutospacing="1" w:after="100" w:afterAutospacing="1" w:line="240" w:lineRule="auto"/>
+        <w:rPr>
+          <w:rFonts w:ascii="Times New Roman" w:eastAsia="Times New Roman" w:hAnsi="Times New Roman" w:cs="Times New Roman"/>
+          <w:sz w:val="24"/>
+          <w:szCs w:val="24"/>
+        </w:rPr>
+      </w:pPr>
+      <w:r>
+        <w:rPr>
+          <w:rFonts w:ascii="Times New Roman" w:eastAsia="Times New Roman" w:hAnsi="Times New Roman" w:cs="Times New Roman"/>
+          <w:sz w:val="24"/>
+          <w:szCs w:val="24"/>
+        </w:rPr>
+        <w:t xml:space="preserve">I believe/suppose that ... </w:t>
+      </w:r>
+    </w:p>
+    <w:p>
+      <w:pPr>
+        <w:numPr>
+          <w:ilvl w:val="0"/>
+          <w:numId w:val="3"/>
+        </w:numPr>
+        <w:spacing w:before="100" w:beforeAutospacing="1" w:after="100" w:afterAutospacing="1" w:line="240" w:lineRule="auto"/>
+        <w:rPr>
+          <w:rFonts w:ascii="Times New Roman" w:eastAsia="Times New Roman" w:hAnsi="Times New Roman" w:cs="Times New Roman"/>
+          <w:sz w:val="24"/>
+          <w:szCs w:val="24"/>
+        </w:rPr>
+      </w:pPr>
+      <w:r>
+        <w:rPr>
+          <w:rFonts w:ascii="Times New Roman" w:eastAsia="Times New Roman" w:hAnsi="Times New Roman" w:cs="Times New Roman"/>
+          <w:sz w:val="24"/>
+          <w:szCs w:val="24"/>
+        </w:rPr>
+        <w:t xml:space="preserve">I cannot deny that … </w:t>
+      </w:r>
+    </w:p>
+    <w:p>
+      <w:pPr>
+        <w:numPr>
+          <w:ilvl w:val="0"/>
+          <w:numId w:val="3"/>
+        </w:numPr>
+        <w:spacing w:before="100" w:beforeAutospacing="1" w:after="100" w:afterAutospacing="1" w:line="240" w:lineRule="auto"/>
+        <w:rPr>
+          <w:rFonts w:ascii="Times New Roman" w:eastAsia="Times New Roman" w:hAnsi="Times New Roman" w:cs="Times New Roman"/>
+          <w:sz w:val="24"/>
+          <w:szCs w:val="24"/>
+        </w:rPr>
+      </w:pPr>
+      <w:r>
+        <w:rPr>
+          <w:rFonts w:ascii="Times New Roman" w:eastAsia="Times New Roman" w:hAnsi="Times New Roman" w:cs="Times New Roman"/>
+          <w:sz w:val="24"/>
+          <w:szCs w:val="24"/>
+        </w:rPr>
+        <w:t xml:space="preserve">As I see it, … </w:t>
+      </w:r>
+    </w:p>
+    <w:p>
+      <w:pPr>
+        <w:numPr>
+          <w:ilvl w:val="0"/>
+          <w:numId w:val="3"/>
+        </w:numPr>
+        <w:spacing w:before="100" w:beforeAutospacing="1" w:after="100" w:afterAutospacing="1" w:line="240" w:lineRule="auto"/>
+        <w:rPr>
+          <w:rFonts w:ascii="Times New Roman" w:eastAsia="Times New Roman" w:hAnsi="Times New Roman" w:cs="Times New Roman"/>
+          <w:sz w:val="24"/>
+          <w:szCs w:val="24"/>
+        </w:rPr>
+      </w:pPr>
+      <w:r>
+        <w:rPr>
+          <w:rFonts w:ascii="Times New Roman" w:eastAsia="Times New Roman" w:hAnsi="Times New Roman" w:cs="Times New Roman"/>
+          <w:sz w:val="24"/>
+          <w:szCs w:val="24"/>
+        </w:rPr>
+        <w:t>As far as I'm concerned, …</w:t>
+      </w:r>
+    </w:p>
+    <w:p>
+      <w:pPr>
+        <w:numPr>
+          <w:ilvl w:val="0"/>
+          <w:numId w:val="3"/>
+        </w:numPr>
+        <w:spacing w:before="100" w:beforeAutospacing="1" w:after="100" w:afterAutospacing="1" w:line="240" w:lineRule="auto"/>
+        <w:rPr>
+          <w:rFonts w:ascii="Times New Roman" w:eastAsia="Times New Roman" w:hAnsi="Times New Roman" w:cs="Times New Roman"/>
+          <w:sz w:val="24"/>
+          <w:szCs w:val="24"/>
+        </w:rPr>
+      </w:pPr>
+      <w:r>
+        <w:rPr>
+          <w:rFonts w:ascii="Times New Roman" w:eastAsia="Times New Roman" w:hAnsi="Times New Roman" w:cs="Times New Roman"/>
+          <w:sz w:val="24"/>
+          <w:szCs w:val="24"/>
+        </w:rPr>
+        <w:t>I would argue that ...</w:t>
+      </w:r>
+    </w:p>
+    <w:p>
+      <w:pPr>
+        <w:numPr>
+          <w:ilvl w:val="0"/>
+          <w:numId w:val="3"/>
+        </w:numPr>
+        <w:spacing w:before="100" w:beforeAutospacing="1" w:after="100" w:afterAutospacing="1" w:line="240" w:lineRule="auto"/>
+        <w:rPr>
+          <w:rFonts w:ascii="Times New Roman" w:eastAsia="Times New Roman" w:hAnsi="Times New Roman" w:cs="Times New Roman"/>
+          <w:sz w:val="24"/>
+          <w:szCs w:val="24"/>
+        </w:rPr>
+      </w:pPr>
+      <w:r>
+        <w:rPr>
+          <w:rFonts w:ascii="Times New Roman" w:eastAsia="Times New Roman" w:hAnsi="Times New Roman" w:cs="Times New Roman"/>
+          <w:sz w:val="24"/>
+          <w:szCs w:val="24"/>
+        </w:rPr>
+        <w:t>I'd like to point out that …</w:t>
+      </w:r>
+    </w:p>
+    <w:p>
+      <w:pPr>
+        <w:numPr>
+          <w:ilvl w:val="0"/>
+          <w:numId w:val="3"/>
+        </w:numPr>
+        <w:spacing w:before="100" w:beforeAutospacing="1" w:after="100" w:afterAutospacing="1" w:line="240" w:lineRule="auto"/>
+        <w:rPr>
+          <w:rFonts w:ascii="Times New Roman" w:eastAsia="Times New Roman" w:hAnsi="Times New Roman" w:cs="Times New Roman"/>
+          <w:sz w:val="24"/>
+          <w:szCs w:val="24"/>
+        </w:rPr>
+      </w:pPr>
+      <w:r>
+        <w:rPr>
+          <w:rFonts w:ascii="Times New Roman" w:eastAsia="Times New Roman" w:hAnsi="Times New Roman" w:cs="Times New Roman"/>
+          <w:sz w:val="24"/>
+          <w:szCs w:val="24"/>
+        </w:rPr>
+        <w:t>In my experience, ...</w:t>
+      </w:r>
+    </w:p>
+    <w:p>
+      <w:pPr>
+        <w:spacing w:before="100" w:beforeAutospacing="1" w:after="100" w:afterAutospacing="1" w:line="240" w:lineRule="auto"/>
+        <w:ind w:left="720"/>
+        <w:rPr>
+          <w:rFonts w:ascii="Times New Roman" w:eastAsia="Times New Roman" w:hAnsi="Times New Roman" w:cs="Times New Roman"/>
+          <w:b/>
+          <w:bCs/>
+          <w:sz w:val="24"/>
+          <w:szCs w:val="24"/>
+        </w:rPr>
+      </w:pPr>
+      <w:r>
+        <w:rPr>
+          <w:rFonts w:ascii="Times New Roman" w:eastAsia="Times New Roman" w:hAnsi="Times New Roman" w:cs="Times New Roman"/>
+          <w:b/>
+          <w:bCs/>
+          <w:sz w:val="24"/>
+          <w:szCs w:val="24"/>
+        </w:rPr>
+        <w:t xml:space="preserve">Very strong opinions: </w:t>
+      </w:r>
+    </w:p>
+    <w:p>
+      <w:pPr>
+        <w:numPr>
+          <w:ilvl w:val="0"/>
+          <w:numId w:val="3"/>
+        </w:numPr>
+        <w:spacing w:before="100" w:beforeAutospacing="1" w:after="100" w:afterAutospacing="1" w:line="240" w:lineRule="auto"/>
+        <w:rPr>
+          <w:rFonts w:ascii="Times New Roman" w:eastAsia="Times New Roman" w:hAnsi="Times New Roman" w:cs="Times New Roman"/>
+          <w:sz w:val="24"/>
+          <w:szCs w:val="24"/>
+        </w:rPr>
+      </w:pPr>
+      <w:r>
+        <w:rPr>
+          <w:rFonts w:ascii="Times New Roman" w:eastAsia="Times New Roman" w:hAnsi="Times New Roman" w:cs="Times New Roman"/>
+          <w:sz w:val="24"/>
+          <w:szCs w:val="24"/>
+        </w:rPr>
+        <w:t>I am sure that …</w:t>
+      </w:r>
+    </w:p>
+    <w:p>
+      <w:pPr>
+        <w:numPr>
+          <w:ilvl w:val="0"/>
+          <w:numId w:val="3"/>
+        </w:numPr>
+        <w:spacing w:before="100" w:beforeAutospacing="1" w:after="100" w:afterAutospacing="1" w:line="240" w:lineRule="auto"/>
+        <w:rPr>
+          <w:rFonts w:ascii="Times New Roman" w:eastAsia="Times New Roman" w:hAnsi="Times New Roman" w:cs="Times New Roman"/>
+          <w:sz w:val="24"/>
+          <w:szCs w:val="24"/>
+        </w:rPr>
+      </w:pPr>
+      <w:r>
+        <w:rPr>
+          <w:rFonts w:ascii="Times New Roman" w:eastAsia="Times New Roman" w:hAnsi="Times New Roman" w:cs="Times New Roman"/>
+          <w:sz w:val="24"/>
+          <w:szCs w:val="24"/>
+        </w:rPr>
+        <w:t xml:space="preserve">I am convinced that ... </w:t>
+      </w:r>
+    </w:p>
+    <w:p>
+      <w:pPr>
+        <w:numPr>
+          <w:ilvl w:val="0"/>
+          <w:numId w:val="3"/>
+        </w:numPr>
+        <w:spacing w:before="100" w:beforeAutospacing="1" w:after="100" w:afterAutospacing="1" w:line="240" w:lineRule="auto"/>
+        <w:rPr>
+          <w:rFonts w:ascii="Times New Roman" w:eastAsia="Times New Roman" w:hAnsi="Times New Roman" w:cs="Times New Roman"/>
+          <w:sz w:val="24"/>
+          <w:szCs w:val="24"/>
+        </w:rPr>
+      </w:pPr>
+      <w:r>
+        <w:rPr>
+          <w:rFonts w:ascii="Times New Roman" w:eastAsia="Times New Roman" w:hAnsi="Times New Roman" w:cs="Times New Roman"/>
+          <w:sz w:val="24"/>
+          <w:szCs w:val="24"/>
+        </w:rPr>
+        <w:t>I am certain that ...</w:t>
+      </w:r>
+    </w:p>
+    <w:p>
+      <w:pPr>
+        <w:spacing w:before="100" w:beforeAutospacing="1" w:after="100" w:afterAutospacing="1" w:line="240" w:lineRule="auto"/>
+        <w:ind w:left="720"/>
+        <w:rPr>
+          <w:rFonts w:ascii="Times New Roman" w:eastAsia="Times New Roman" w:hAnsi="Times New Roman" w:cs="Times New Roman"/>
+          <w:sz w:val="24"/>
+          <w:szCs w:val="24"/>
+        </w:rPr>
+      </w:pPr>
+      <w:r>
+        <w:rPr>
+          <w:rFonts w:ascii="Times New Roman" w:eastAsia="Times New Roman" w:hAnsi="Times New Roman" w:cs="Times New Roman"/>
+          <w:i/>
+          <w:iCs/>
+          <w:sz w:val="24"/>
+          <w:szCs w:val="24"/>
+        </w:rPr>
+        <w:t>Example</w:t>
+      </w:r>
+      <w:r>
+        <w:rPr>
+          <w:rFonts w:ascii="Times New Roman" w:eastAsia="Times New Roman" w:hAnsi="Times New Roman" w:cs="Times New Roman"/>
+          <w:sz w:val="24"/>
+          <w:szCs w:val="24"/>
+        </w:rPr>
+        <w:t>: I would argue that computers are rather beneficial for kids.</w:t>
+      </w:r>
+    </w:p>
+    <w:p>
+      <w:pPr>
+        <w:spacing w:after="0" w:line="240" w:lineRule="auto"/>
+        <w:rPr>
+          <w:rFonts w:ascii="Times New Roman" w:eastAsia="Times New Roman" w:hAnsi="Times New Roman" w:cs="Times New Roman"/>
+          <w:sz w:val="24"/>
+          <w:szCs w:val="24"/>
+        </w:rPr>
+      </w:pPr>
+    </w:p>
+    <w:p>
+      <w:pPr>
+        <w:spacing w:before="100" w:beforeAutospacing="1" w:after="100" w:afterAutospacing="1" w:line="240" w:lineRule="auto"/>
+        <w:rPr>
+          <w:rFonts w:ascii="Times New Roman" w:eastAsia="Times New Roman" w:hAnsi="Times New Roman" w:cs="Times New Roman"/>
+          <w:sz w:val="24"/>
+          <w:szCs w:val="24"/>
+        </w:rPr>
+      </w:pPr>
+      <w:r>
+        <w:rPr>
+          <w:rFonts w:ascii="Times New Roman" w:eastAsia="Times New Roman" w:hAnsi="Times New Roman" w:cs="Times New Roman"/>
+          <w:sz w:val="24"/>
+          <w:szCs w:val="24"/>
+        </w:rPr>
+        <w:t xml:space="preserve">Proving your arguments </w:t>
+      </w:r>
+    </w:p>
+    <w:p>
+      <w:pPr>
+        <w:numPr>
+          <w:ilvl w:val="0"/>
+          <w:numId w:val="4"/>
+        </w:numPr>
+        <w:spacing w:before="100" w:beforeAutospacing="1" w:after="100" w:afterAutospacing="1" w:line="240" w:lineRule="auto"/>
+        <w:rPr>
+          <w:rFonts w:ascii="Times New Roman" w:eastAsia="Times New Roman" w:hAnsi="Times New Roman" w:cs="Times New Roman"/>
+          <w:sz w:val="24"/>
+          <w:szCs w:val="24"/>
+        </w:rPr>
+      </w:pPr>
+      <w:r>
+        <w:rPr>
+          <w:rFonts w:ascii="Times New Roman" w:eastAsia="Times New Roman" w:hAnsi="Times New Roman" w:cs="Times New Roman"/>
+          <w:sz w:val="24"/>
+          <w:szCs w:val="24"/>
+        </w:rPr>
+        <w:t>to attest, ...</w:t>
+      </w:r>
+    </w:p>
+    <w:p>
+      <w:pPr>
+        <w:numPr>
+          <w:ilvl w:val="0"/>
+          <w:numId w:val="4"/>
+        </w:numPr>
+        <w:spacing w:before="100" w:beforeAutospacing="1" w:after="100" w:afterAutospacing="1" w:line="240" w:lineRule="auto"/>
+        <w:rPr>
+          <w:rFonts w:ascii="Times New Roman" w:eastAsia="Times New Roman" w:hAnsi="Times New Roman" w:cs="Times New Roman"/>
+          <w:sz w:val="24"/>
+          <w:szCs w:val="24"/>
+        </w:rPr>
+      </w:pPr>
+      <w:r>
+        <w:rPr>
+          <w:rFonts w:ascii="Times New Roman" w:eastAsia="Times New Roman" w:hAnsi="Times New Roman" w:cs="Times New Roman"/>
+          <w:sz w:val="24"/>
+          <w:szCs w:val="24"/>
+        </w:rPr>
+        <w:t>to prove, ...</w:t>
+      </w:r>
+    </w:p>
+    <w:p>
+      <w:pPr>
+        <w:numPr>
+          <w:ilvl w:val="0"/>
+          <w:numId w:val="4"/>
+        </w:numPr>
+        <w:spacing w:before="100" w:beforeAutospacing="1" w:after="100" w:afterAutospacing="1" w:line="240" w:lineRule="auto"/>
+        <w:rPr>
+          <w:rFonts w:ascii="Times New Roman" w:eastAsia="Times New Roman" w:hAnsi="Times New Roman" w:cs="Times New Roman"/>
+          <w:sz w:val="24"/>
+          <w:szCs w:val="24"/>
+        </w:rPr>
+      </w:pPr>
+      <w:r>
+        <w:rPr>
+          <w:rFonts w:ascii="Times New Roman" w:eastAsia="Times New Roman" w:hAnsi="Times New Roman" w:cs="Times New Roman"/>
+          <w:sz w:val="24"/>
+          <w:szCs w:val="24"/>
+        </w:rPr>
+        <w:t>this (fact) is attested/proven by ...</w:t>
+      </w:r>
+    </w:p>
+    <w:p>
+      <w:pPr>
+        <w:numPr>
+          <w:ilvl w:val="0"/>
+          <w:numId w:val="4"/>
+        </w:numPr>
+        <w:spacing w:before="100" w:beforeAutospacing="1" w:after="100" w:afterAutospacing="1" w:line="240" w:lineRule="auto"/>
+        <w:rPr>
+          <w:rFonts w:ascii="Times New Roman" w:eastAsia="Times New Roman" w:hAnsi="Times New Roman" w:cs="Times New Roman"/>
+          <w:sz w:val="24"/>
+          <w:szCs w:val="24"/>
+        </w:rPr>
+      </w:pPr>
+      <w:r>
+        <w:rPr>
+          <w:rFonts w:ascii="Times New Roman" w:eastAsia="Times New Roman" w:hAnsi="Times New Roman" w:cs="Times New Roman"/>
+          <w:sz w:val="24"/>
+          <w:szCs w:val="24"/>
+        </w:rPr>
+        <w:t>this (fact) is evidenced by ...</w:t>
+      </w:r>
+    </w:p>
+    <w:p>
+      <w:pPr>
+        <w:numPr>
+          <w:ilvl w:val="0"/>
+          <w:numId w:val="4"/>
+        </w:numPr>
+        <w:spacing w:before="100" w:beforeAutospacing="1" w:after="100" w:afterAutospacing="1" w:line="240" w:lineRule="auto"/>
+        <w:rPr>
+          <w:rFonts w:ascii="Times New Roman" w:eastAsia="Times New Roman" w:hAnsi="Times New Roman" w:cs="Times New Roman"/>
+          <w:sz w:val="24"/>
+          <w:szCs w:val="24"/>
+        </w:rPr>
+      </w:pPr>
+      <w:r>
+        <w:rPr>
+          <w:rFonts w:ascii="Times New Roman" w:eastAsia="Times New Roman" w:hAnsi="Times New Roman" w:cs="Times New Roman"/>
+          <w:sz w:val="24"/>
+          <w:szCs w:val="24"/>
+        </w:rPr>
+        <w:t>this (fact) is testified by ...</w:t>
+      </w:r>
+    </w:p>
+    <w:p>
+      <w:pPr>
+        <w:numPr>
+          <w:ilvl w:val="0"/>
+          <w:numId w:val="4"/>
+        </w:numPr>
+        <w:spacing w:before="100" w:beforeAutospacing="1" w:after="100" w:afterAutospacing="1" w:line="240" w:lineRule="auto"/>
+        <w:rPr>
+          <w:rFonts w:ascii="Times New Roman" w:eastAsia="Times New Roman" w:hAnsi="Times New Roman" w:cs="Times New Roman"/>
+          <w:sz w:val="24"/>
+          <w:szCs w:val="24"/>
+        </w:rPr>
+      </w:pPr>
+      <w:proofErr w:type="gramStart"/>
+      <w:r>
+        <w:rPr>
+          <w:rFonts w:ascii="Times New Roman" w:eastAsia="Times New Roman" w:hAnsi="Times New Roman" w:cs="Times New Roman"/>
+          <w:sz w:val="24"/>
+          <w:szCs w:val="24"/>
+        </w:rPr>
+        <w:t>this</w:t>
+      </w:r>
+      <w:proofErr w:type="gramEnd"/>
+      <w:r>
+        <w:rPr>
+          <w:rFonts w:ascii="Times New Roman" w:eastAsia="Times New Roman" w:hAnsi="Times New Roman" w:cs="Times New Roman"/>
+          <w:sz w:val="24"/>
+          <w:szCs w:val="24"/>
+        </w:rPr>
+        <w:t xml:space="preserve"> (fact) is endorsed/supported by...</w:t>
+      </w:r>
+    </w:p>
+    <w:p>
+      <w:pPr>
+        <w:numPr>
+          <w:ilvl w:val="0"/>
+          <w:numId w:val="4"/>
+        </w:numPr>
+        <w:spacing w:before="100" w:beforeAutospacing="1" w:after="100" w:afterAutospacing="1" w:line="240" w:lineRule="auto"/>
+        <w:rPr>
+          <w:rFonts w:ascii="Times New Roman" w:eastAsia="Times New Roman" w:hAnsi="Times New Roman" w:cs="Times New Roman"/>
+          <w:sz w:val="24"/>
+          <w:szCs w:val="24"/>
+        </w:rPr>
+      </w:pPr>
+      <w:r>
+        <w:rPr>
+          <w:rFonts w:ascii="Times New Roman" w:eastAsia="Times New Roman" w:hAnsi="Times New Roman" w:cs="Times New Roman"/>
+          <w:sz w:val="24"/>
+          <w:szCs w:val="24"/>
+        </w:rPr>
+        <w:t xml:space="preserve">this </w:t>
+      </w:r>
+      <w:r>
+        <w:rPr>
+          <w:rFonts w:ascii="Times New Roman" w:eastAsia="Times New Roman" w:hAnsi="Times New Roman" w:cs="Times New Roman"/>
+          <w:sz w:val="24"/>
+          <w:szCs w:val="24"/>
+        </w:rPr>
+        <w:t>(evidence) establishes that ...</w:t>
+      </w:r>
+    </w:p>
+    <w:p>
+      <w:pPr>
+        <w:spacing w:before="100" w:beforeAutospacing="1" w:after="100" w:afterAutospacing="1" w:line="240" w:lineRule="auto"/>
+        <w:ind w:left="720"/>
+        <w:rPr>
+          <w:rFonts w:ascii="Times New Roman" w:eastAsia="Times New Roman" w:hAnsi="Times New Roman" w:cs="Times New Roman"/>
+          <w:sz w:val="24"/>
+          <w:szCs w:val="24"/>
+        </w:rPr>
+      </w:pPr>
+      <w:r>
+        <w:rPr>
+          <w:rFonts w:ascii="Times New Roman" w:eastAsia="Times New Roman" w:hAnsi="Times New Roman" w:cs="Times New Roman"/>
+          <w:i/>
+          <w:iCs/>
+          <w:sz w:val="24"/>
+          <w:szCs w:val="24"/>
+        </w:rPr>
+        <w:t>Example</w:t>
+      </w:r>
+      <w:r>
+        <w:rPr>
+          <w:rFonts w:ascii="Times New Roman" w:eastAsia="Times New Roman" w:hAnsi="Times New Roman" w:cs="Times New Roman"/>
+          <w:sz w:val="24"/>
+          <w:szCs w:val="24"/>
+        </w:rPr>
+        <w:t>: Consuming moderate amounts of sweets can be good for health. This is evidenced by a number of cases when people improved their health conditions by eating chocolate.</w:t>
+      </w:r>
+    </w:p>
+    <w:p>
+      <w:pPr>
+        <w:spacing w:after="0" w:line="240" w:lineRule="auto"/>
+        <w:rPr>
+          <w:rFonts w:ascii="Times New Roman" w:eastAsia="Times New Roman" w:hAnsi="Times New Roman" w:cs="Times New Roman"/>
+          <w:sz w:val="24"/>
+          <w:szCs w:val="24"/>
+        </w:rPr>
+      </w:pPr>
+    </w:p>
+    <w:p>
+      <w:pPr>
+        <w:spacing w:before="100" w:beforeAutospacing="1" w:after="100" w:afterAutospacing="1" w:line="240" w:lineRule="auto"/>
+        <w:rPr>
+          <w:rFonts w:ascii="Times New Roman" w:eastAsia="Times New Roman" w:hAnsi="Times New Roman" w:cs="Times New Roman"/>
+          <w:sz w:val="24"/>
+          <w:szCs w:val="24"/>
+        </w:rPr>
+      </w:pPr>
+      <w:r>
+        <w:rPr>
+          <w:rFonts w:ascii="Times New Roman" w:eastAsia="Times New Roman" w:hAnsi="Times New Roman" w:cs="Times New Roman"/>
+          <w:sz w:val="24"/>
+          <w:szCs w:val="24"/>
+        </w:rPr>
+        <w:lastRenderedPageBreak/>
+        <w:t xml:space="preserve">Expressing general point of view: </w:t>
+      </w:r>
+    </w:p>
+    <w:p>
+      <w:pPr>
+        <w:numPr>
+          <w:ilvl w:val="0"/>
+          <w:numId w:val="5"/>
+        </w:numPr>
+        <w:spacing w:before="100" w:beforeAutospacing="1" w:after="100" w:afterAutospacing="1" w:line="240" w:lineRule="auto"/>
+        <w:rPr>
+          <w:rFonts w:ascii="Times New Roman" w:eastAsia="Times New Roman" w:hAnsi="Times New Roman" w:cs="Times New Roman"/>
+          <w:sz w:val="24"/>
+          <w:szCs w:val="24"/>
+        </w:rPr>
+      </w:pPr>
+      <w:r>
+        <w:rPr>
+          <w:rFonts w:ascii="Times New Roman" w:eastAsia="Times New Roman" w:hAnsi="Times New Roman" w:cs="Times New Roman"/>
+          <w:sz w:val="24"/>
+          <w:szCs w:val="24"/>
+        </w:rPr>
+        <w:t xml:space="preserve">It is (generally) claimed that … </w:t>
+      </w:r>
+    </w:p>
+    <w:p>
+      <w:pPr>
+        <w:numPr>
+          <w:ilvl w:val="0"/>
+          <w:numId w:val="5"/>
+        </w:numPr>
+        <w:spacing w:before="100" w:beforeAutospacing="1" w:after="100" w:afterAutospacing="1" w:line="240" w:lineRule="auto"/>
+        <w:rPr>
+          <w:rFonts w:ascii="Times New Roman" w:eastAsia="Times New Roman" w:hAnsi="Times New Roman" w:cs="Times New Roman"/>
+          <w:sz w:val="24"/>
+          <w:szCs w:val="24"/>
+        </w:rPr>
+      </w:pPr>
+      <w:r>
+        <w:rPr>
+          <w:rFonts w:ascii="Times New Roman" w:eastAsia="Times New Roman" w:hAnsi="Times New Roman" w:cs="Times New Roman"/>
+          <w:sz w:val="24"/>
+          <w:szCs w:val="24"/>
+        </w:rPr>
+        <w:t xml:space="preserve">It is (generally) said that … </w:t>
+      </w:r>
+    </w:p>
+    <w:p>
+      <w:pPr>
+        <w:numPr>
+          <w:ilvl w:val="0"/>
+          <w:numId w:val="5"/>
+        </w:numPr>
+        <w:spacing w:before="100" w:beforeAutospacing="1" w:after="100" w:afterAutospacing="1" w:line="240" w:lineRule="auto"/>
+        <w:rPr>
+          <w:rFonts w:ascii="Times New Roman" w:eastAsia="Times New Roman" w:hAnsi="Times New Roman" w:cs="Times New Roman"/>
+          <w:sz w:val="24"/>
+          <w:szCs w:val="24"/>
+        </w:rPr>
+      </w:pPr>
+      <w:r>
+        <w:rPr>
+          <w:rFonts w:ascii="Times New Roman" w:eastAsia="Times New Roman" w:hAnsi="Times New Roman" w:cs="Times New Roman"/>
+          <w:sz w:val="24"/>
+          <w:szCs w:val="24"/>
+        </w:rPr>
+        <w:t xml:space="preserve">It is (generally) thought that ... </w:t>
+      </w:r>
+    </w:p>
+    <w:p>
+      <w:pPr>
+        <w:numPr>
+          <w:ilvl w:val="0"/>
+          <w:numId w:val="5"/>
+        </w:numPr>
+        <w:spacing w:before="100" w:beforeAutospacing="1" w:after="100" w:afterAutospacing="1" w:line="240" w:lineRule="auto"/>
+        <w:rPr>
+          <w:rFonts w:ascii="Times New Roman" w:eastAsia="Times New Roman" w:hAnsi="Times New Roman" w:cs="Times New Roman"/>
+          <w:sz w:val="24"/>
+          <w:szCs w:val="24"/>
+        </w:rPr>
+      </w:pPr>
+      <w:r>
+        <w:rPr>
+          <w:rFonts w:ascii="Times New Roman" w:eastAsia="Times New Roman" w:hAnsi="Times New Roman" w:cs="Times New Roman"/>
+          <w:sz w:val="24"/>
+          <w:szCs w:val="24"/>
+        </w:rPr>
+        <w:t>It is (generally) considered that ...</w:t>
+      </w:r>
+    </w:p>
+    <w:p>
+      <w:pPr>
+        <w:numPr>
+          <w:ilvl w:val="0"/>
+          <w:numId w:val="5"/>
+        </w:numPr>
+        <w:spacing w:before="100" w:beforeAutospacing="1" w:after="100" w:afterAutospacing="1" w:line="240" w:lineRule="auto"/>
+        <w:rPr>
+          <w:rFonts w:ascii="Times New Roman" w:eastAsia="Times New Roman" w:hAnsi="Times New Roman" w:cs="Times New Roman"/>
+          <w:sz w:val="24"/>
+          <w:szCs w:val="24"/>
+        </w:rPr>
+      </w:pPr>
+      <w:r>
+        <w:rPr>
+          <w:rFonts w:ascii="Times New Roman" w:eastAsia="Times New Roman" w:hAnsi="Times New Roman" w:cs="Times New Roman"/>
+          <w:sz w:val="24"/>
+          <w:szCs w:val="24"/>
+        </w:rPr>
+        <w:t xml:space="preserve">A common opinion is that ... </w:t>
+      </w:r>
+    </w:p>
+    <w:p>
+      <w:pPr>
+        <w:numPr>
+          <w:ilvl w:val="0"/>
+          <w:numId w:val="5"/>
+        </w:numPr>
+        <w:spacing w:before="100" w:beforeAutospacing="1" w:after="100" w:afterAutospacing="1" w:line="240" w:lineRule="auto"/>
+        <w:rPr>
+          <w:rFonts w:ascii="Times New Roman" w:eastAsia="Times New Roman" w:hAnsi="Times New Roman" w:cs="Times New Roman"/>
+          <w:sz w:val="24"/>
+          <w:szCs w:val="24"/>
+        </w:rPr>
+      </w:pPr>
+      <w:r>
+        <w:rPr>
+          <w:rFonts w:ascii="Times New Roman" w:eastAsia="Times New Roman" w:hAnsi="Times New Roman" w:cs="Times New Roman"/>
+          <w:sz w:val="24"/>
+          <w:szCs w:val="24"/>
+        </w:rPr>
+        <w:t>A popular belief is that ...</w:t>
+      </w:r>
+    </w:p>
+    <w:p>
+      <w:pPr>
+        <w:spacing w:before="100" w:beforeAutospacing="1" w:after="100" w:afterAutospacing="1" w:line="240" w:lineRule="auto"/>
+        <w:ind w:left="720"/>
+        <w:rPr>
+          <w:rFonts w:ascii="Times New Roman" w:eastAsia="Times New Roman" w:hAnsi="Times New Roman" w:cs="Times New Roman"/>
+          <w:sz w:val="24"/>
+          <w:szCs w:val="24"/>
+        </w:rPr>
+      </w:pPr>
+      <w:r>
+        <w:rPr>
+          <w:rFonts w:ascii="Times New Roman" w:eastAsia="Times New Roman" w:hAnsi="Times New Roman" w:cs="Times New Roman"/>
+          <w:i/>
+          <w:iCs/>
+          <w:sz w:val="24"/>
+          <w:szCs w:val="24"/>
+        </w:rPr>
+        <w:t>Example</w:t>
+      </w:r>
+      <w:r>
+        <w:rPr>
+          <w:rFonts w:ascii="Times New Roman" w:eastAsia="Times New Roman" w:hAnsi="Times New Roman" w:cs="Times New Roman"/>
+          <w:sz w:val="24"/>
+          <w:szCs w:val="24"/>
+        </w:rPr>
+        <w:t>: It is considered that rigorous diets are very unhealthy.</w:t>
+      </w:r>
+    </w:p>
+    <w:p>
+      <w:pPr>
+        <w:spacing w:after="0" w:line="240" w:lineRule="auto"/>
+        <w:rPr>
+          <w:rFonts w:ascii="Times New Roman" w:eastAsia="Times New Roman" w:hAnsi="Times New Roman" w:cs="Times New Roman"/>
+          <w:sz w:val="24"/>
+          <w:szCs w:val="24"/>
+        </w:rPr>
+      </w:pPr>
+    </w:p>
+    <w:p>
+      <w:pPr>
+        <w:spacing w:before="100" w:beforeAutospacing="1" w:after="100" w:afterAutospacing="1" w:line="240" w:lineRule="auto"/>
+        <w:rPr>
+          <w:rFonts w:ascii="Times New Roman" w:eastAsia="Times New Roman" w:hAnsi="Times New Roman" w:cs="Times New Roman"/>
+          <w:sz w:val="24"/>
+          <w:szCs w:val="24"/>
+        </w:rPr>
+      </w:pPr>
+      <w:r>
+        <w:rPr>
+          <w:rFonts w:ascii="Times New Roman" w:eastAsia="Times New Roman" w:hAnsi="Times New Roman" w:cs="Times New Roman"/>
+          <w:sz w:val="24"/>
+          <w:szCs w:val="24"/>
+        </w:rPr>
+        <w:t xml:space="preserve">Outlining facts </w:t>
+      </w:r>
+    </w:p>
+    <w:p>
+      <w:pPr>
+        <w:numPr>
+          <w:ilvl w:val="0"/>
+          <w:numId w:val="6"/>
+        </w:numPr>
+        <w:spacing w:before="100" w:beforeAutospacing="1" w:after="100" w:afterAutospacing="1" w:line="240" w:lineRule="auto"/>
+        <w:rPr>
+          <w:rFonts w:ascii="Times New Roman" w:eastAsia="Times New Roman" w:hAnsi="Times New Roman" w:cs="Times New Roman"/>
+          <w:sz w:val="24"/>
+          <w:szCs w:val="24"/>
+        </w:rPr>
+      </w:pPr>
+      <w:r>
+        <w:rPr>
+          <w:rFonts w:ascii="Times New Roman" w:eastAsia="Times New Roman" w:hAnsi="Times New Roman" w:cs="Times New Roman"/>
+          <w:sz w:val="24"/>
+          <w:szCs w:val="24"/>
+        </w:rPr>
+        <w:t xml:space="preserve">The fact is that … </w:t>
+      </w:r>
+    </w:p>
+    <w:p>
+      <w:pPr>
+        <w:numPr>
+          <w:ilvl w:val="0"/>
+          <w:numId w:val="6"/>
+        </w:numPr>
+        <w:spacing w:before="100" w:beforeAutospacing="1" w:after="100" w:afterAutospacing="1" w:line="240" w:lineRule="auto"/>
+        <w:rPr>
+          <w:rFonts w:ascii="Times New Roman" w:eastAsia="Times New Roman" w:hAnsi="Times New Roman" w:cs="Times New Roman"/>
+          <w:sz w:val="24"/>
+          <w:szCs w:val="24"/>
+        </w:rPr>
+      </w:pPr>
+      <w:r>
+        <w:rPr>
+          <w:rFonts w:ascii="Times New Roman" w:eastAsia="Times New Roman" w:hAnsi="Times New Roman" w:cs="Times New Roman"/>
+          <w:sz w:val="24"/>
+          <w:szCs w:val="24"/>
+        </w:rPr>
+        <w:t xml:space="preserve">It is obvious that … </w:t>
+      </w:r>
+    </w:p>
+    <w:p>
+      <w:pPr>
+        <w:numPr>
+          <w:ilvl w:val="0"/>
+          <w:numId w:val="6"/>
+        </w:numPr>
+        <w:spacing w:before="100" w:beforeAutospacing="1" w:after="100" w:afterAutospacing="1" w:line="240" w:lineRule="auto"/>
+        <w:rPr>
+          <w:rFonts w:ascii="Times New Roman" w:eastAsia="Times New Roman" w:hAnsi="Times New Roman" w:cs="Times New Roman"/>
+          <w:sz w:val="24"/>
+          <w:szCs w:val="24"/>
+        </w:rPr>
+      </w:pPr>
+      <w:r>
+        <w:rPr>
+          <w:rFonts w:ascii="Times New Roman" w:eastAsia="Times New Roman" w:hAnsi="Times New Roman" w:cs="Times New Roman"/>
+          <w:sz w:val="24"/>
+          <w:szCs w:val="24"/>
+        </w:rPr>
+        <w:t xml:space="preserve">It is clear that … </w:t>
+      </w:r>
+    </w:p>
+    <w:p>
+      <w:pPr>
+        <w:numPr>
+          <w:ilvl w:val="0"/>
+          <w:numId w:val="6"/>
+        </w:numPr>
+        <w:spacing w:before="100" w:beforeAutospacing="1" w:after="100" w:afterAutospacing="1" w:line="240" w:lineRule="auto"/>
+        <w:rPr>
+          <w:rFonts w:ascii="Times New Roman" w:eastAsia="Times New Roman" w:hAnsi="Times New Roman" w:cs="Times New Roman"/>
+          <w:sz w:val="24"/>
+          <w:szCs w:val="24"/>
+        </w:rPr>
+      </w:pPr>
+      <w:r>
+        <w:rPr>
+          <w:rFonts w:ascii="Times New Roman" w:eastAsia="Times New Roman" w:hAnsi="Times New Roman" w:cs="Times New Roman"/>
+          <w:sz w:val="24"/>
+          <w:szCs w:val="24"/>
+        </w:rPr>
+        <w:t>There is no doubt that …</w:t>
+      </w:r>
+    </w:p>
+    <w:p>
+      <w:pPr>
+        <w:numPr>
+          <w:ilvl w:val="0"/>
+          <w:numId w:val="6"/>
+        </w:numPr>
+        <w:spacing w:before="100" w:beforeAutospacing="1" w:after="100" w:afterAutospacing="1" w:line="240" w:lineRule="auto"/>
+        <w:rPr>
+          <w:rFonts w:ascii="Times New Roman" w:eastAsia="Times New Roman" w:hAnsi="Times New Roman" w:cs="Times New Roman"/>
+          <w:sz w:val="24"/>
+          <w:szCs w:val="24"/>
+        </w:rPr>
+      </w:pPr>
+      <w:r>
+        <w:rPr>
+          <w:rFonts w:ascii="Times New Roman" w:eastAsia="Times New Roman" w:hAnsi="Times New Roman" w:cs="Times New Roman"/>
+          <w:sz w:val="24"/>
+          <w:szCs w:val="24"/>
+        </w:rPr>
+        <w:t>This proves that …</w:t>
       </w:r>
       <w:bookmarkStart w:id="0" w:name="_GoBack"/>
       <w:bookmarkEnd w:id="0"/>
-      <w:r>
-        <w:rPr>
-          <w:rFonts w:ascii="TimesNewRomanPSMT" w:hAnsi="TimesNewRomanPSMT" w:cs="TimesNewRomanPSMT"/>
-          <w:color w:val="010202"/>
-          <w:sz w:val="26"/>
-          <w:szCs w:val="26"/>
-        </w:rPr>
-        <w:t>effects</w:t>
-      </w:r>
-    </w:p>
-    <w:p>
-      <w:pPr>
-        <w:rPr>
-          <w:sz w:val="26"/>
-          <w:szCs w:val="26"/>
-        </w:rPr>
-      </w:pPr>
-    </w:p>
-    <w:p>
-      <w:pPr>
-        <w:rPr>
-          <w:rFonts w:asciiTheme="majorBidi" w:hAnsiTheme="majorBidi" w:cstheme="majorBidi"/>
-          <w:sz w:val="26"/>
-          <w:szCs w:val="26"/>
-        </w:rPr>
-      </w:pPr>
-      <w:r>
-        <w:rPr>
-          <w:rFonts w:asciiTheme="majorBidi" w:hAnsiTheme="majorBidi" w:cstheme="majorBidi"/>
-          <w:sz w:val="26"/>
-          <w:szCs w:val="26"/>
-        </w:rPr>
-        <w:t>Create a plan for your essay (in contrast with task 1):</w:t>
-      </w:r>
-    </w:p>
-    <w:p>
-      <w:pPr>
-        <w:rPr>
-          <w:rFonts w:asciiTheme="majorBidi" w:hAnsiTheme="majorBidi" w:cstheme="majorBidi"/>
-          <w:sz w:val="26"/>
-          <w:szCs w:val="26"/>
-        </w:rPr>
-      </w:pPr>
-      <w:r>
-        <w:rPr>
-          <w:rFonts w:asciiTheme="majorBidi" w:hAnsiTheme="majorBidi" w:cstheme="majorBidi"/>
-          <w:sz w:val="26"/>
-          <w:szCs w:val="26"/>
-        </w:rPr>
-        <w:t>Refer to Cambridge essay</w:t>
-      </w:r>
-      <w:r>
-        <w:rPr>
-          <w:rFonts w:asciiTheme="majorBidi" w:hAnsiTheme="majorBidi" w:cstheme="majorBidi"/>
-          <w:sz w:val="26"/>
-          <w:szCs w:val="26"/>
-        </w:rPr>
-        <w:t xml:space="preserve"> PDF</w:t>
-      </w:r>
-      <w:r>
-        <w:rPr>
-          <w:rFonts w:asciiTheme="majorBidi" w:hAnsiTheme="majorBidi" w:cstheme="majorBidi"/>
-          <w:sz w:val="26"/>
-          <w:szCs w:val="26"/>
-        </w:rPr>
-        <w:t xml:space="preserve"> book for more info.</w:t>
-      </w:r>
-    </w:p>
-    <w:p>
-      <w:pPr>
-        <w:rPr>
-          <w:rFonts w:asciiTheme="majorBidi" w:hAnsiTheme="majorBidi" w:cstheme="majorBidi"/>
-          <w:sz w:val="26"/>
-          <w:szCs w:val="26"/>
-        </w:rPr>
-      </w:pPr>
-      <w:r>
-        <w:rPr>
-          <w:rFonts w:asciiTheme="majorBidi" w:hAnsiTheme="majorBidi" w:cstheme="majorBidi"/>
-          <w:sz w:val="26"/>
-          <w:szCs w:val="26"/>
-        </w:rPr>
-        <w:t xml:space="preserve">Achieving high band scores requires wide range of grammar. </w:t>
-      </w:r>
-      <w:r>
-        <w:rPr>
-          <w:rFonts w:asciiTheme="majorBidi" w:hAnsiTheme="majorBidi" w:cstheme="majorBidi"/>
-          <w:sz w:val="26"/>
-          <w:szCs w:val="26"/>
-        </w:rPr>
-        <w:t>Thereby</w:t>
-      </w:r>
-      <w:r>
-        <w:rPr>
-          <w:rFonts w:asciiTheme="majorBidi" w:hAnsiTheme="majorBidi" w:cstheme="majorBidi"/>
-          <w:sz w:val="26"/>
-          <w:szCs w:val="26"/>
-        </w:rPr>
-        <w:t xml:space="preserve"> you should be able to use complex structures (e.g. by creating a complex sentence by connecting two simple ones)</w:t>
-      </w:r>
-    </w:p>
-    <w:p>
-      <w:pPr>
-        <w:rPr>
-          <w:rFonts w:asciiTheme="majorBidi" w:hAnsiTheme="majorBidi" w:cstheme="majorBidi"/>
-          <w:sz w:val="26"/>
-          <w:szCs w:val="26"/>
-        </w:rPr>
-      </w:pPr>
-      <w:r>
-        <w:rPr>
-          <w:rFonts w:asciiTheme="majorBidi" w:hAnsiTheme="majorBidi" w:cstheme="majorBidi"/>
-          <w:sz w:val="26"/>
-          <w:szCs w:val="26"/>
-        </w:rPr>
-        <w:t>Make sure to check out complex grammar structure pdf.</w:t>
-      </w:r>
-    </w:p>
-    <w:p>
-      <w:pPr>
-        <w:rPr>
+    </w:p>
+    <w:p>
+      <w:pPr>
+        <w:spacing w:before="100" w:beforeAutospacing="1" w:after="100" w:afterAutospacing="1" w:line="240" w:lineRule="auto"/>
+        <w:ind w:left="720"/>
+        <w:rPr>
+          <w:rFonts w:ascii="Times New Roman" w:eastAsia="Times New Roman" w:hAnsi="Times New Roman" w:cs="Times New Roman"/>
+          <w:sz w:val="24"/>
+          <w:szCs w:val="24"/>
+        </w:rPr>
+      </w:pPr>
+      <w:r>
+        <w:rPr>
+          <w:rFonts w:ascii="Times New Roman" w:eastAsia="Times New Roman" w:hAnsi="Times New Roman" w:cs="Times New Roman"/>
+          <w:i/>
+          <w:iCs/>
+          <w:sz w:val="24"/>
+          <w:szCs w:val="24"/>
+        </w:rPr>
+        <w:t>Example</w:t>
+      </w:r>
+      <w:r>
+        <w:rPr>
+          <w:rFonts w:ascii="Times New Roman" w:eastAsia="Times New Roman" w:hAnsi="Times New Roman" w:cs="Times New Roman"/>
+          <w:sz w:val="24"/>
+          <w:szCs w:val="24"/>
+        </w:rPr>
+        <w:t>: It is obvious that deforestation has no positive effects.</w:t>
+      </w:r>
+    </w:p>
+    <w:p>
+      <w:pPr>
+        <w:spacing w:after="0" w:line="240" w:lineRule="auto"/>
+        <w:rPr>
+          <w:rFonts w:ascii="Times New Roman" w:eastAsia="Times New Roman" w:hAnsi="Times New Roman" w:cs="Times New Roman"/>
+          <w:sz w:val="24"/>
+          <w:szCs w:val="24"/>
+        </w:rPr>
+      </w:pPr>
+    </w:p>
+    <w:p>
+      <w:pPr>
+        <w:spacing w:before="100" w:beforeAutospacing="1" w:after="100" w:afterAutospacing="1" w:line="240" w:lineRule="auto"/>
+        <w:rPr>
+          <w:rFonts w:ascii="Times New Roman" w:eastAsia="Times New Roman" w:hAnsi="Times New Roman" w:cs="Times New Roman"/>
+          <w:sz w:val="24"/>
+          <w:szCs w:val="24"/>
+        </w:rPr>
+      </w:pPr>
+      <w:r>
+        <w:rPr>
+          <w:rFonts w:ascii="Times New Roman" w:eastAsia="Times New Roman" w:hAnsi="Times New Roman" w:cs="Times New Roman"/>
+          <w:sz w:val="24"/>
+          <w:szCs w:val="24"/>
+        </w:rPr>
+        <w:t xml:space="preserve">Generalizing </w:t>
+      </w:r>
+    </w:p>
+    <w:p>
+      <w:pPr>
+        <w:numPr>
+          <w:ilvl w:val="0"/>
+          <w:numId w:val="7"/>
+        </w:numPr>
+        <w:spacing w:before="100" w:beforeAutospacing="1" w:after="100" w:afterAutospacing="1" w:line="240" w:lineRule="auto"/>
+        <w:rPr>
+          <w:rFonts w:ascii="Times New Roman" w:eastAsia="Times New Roman" w:hAnsi="Times New Roman" w:cs="Times New Roman"/>
+          <w:sz w:val="24"/>
+          <w:szCs w:val="24"/>
+        </w:rPr>
+      </w:pPr>
+      <w:r>
+        <w:rPr>
+          <w:rFonts w:ascii="Times New Roman" w:eastAsia="Times New Roman" w:hAnsi="Times New Roman" w:cs="Times New Roman"/>
+          <w:sz w:val="24"/>
+          <w:szCs w:val="24"/>
+        </w:rPr>
+        <w:t xml:space="preserve">Generally speaking, ... </w:t>
+      </w:r>
+    </w:p>
+    <w:p>
+      <w:pPr>
+        <w:numPr>
+          <w:ilvl w:val="0"/>
+          <w:numId w:val="7"/>
+        </w:numPr>
+        <w:spacing w:before="100" w:beforeAutospacing="1" w:after="100" w:afterAutospacing="1" w:line="240" w:lineRule="auto"/>
+        <w:rPr>
+          <w:rFonts w:ascii="Times New Roman" w:eastAsia="Times New Roman" w:hAnsi="Times New Roman" w:cs="Times New Roman"/>
+          <w:sz w:val="24"/>
+          <w:szCs w:val="24"/>
+        </w:rPr>
+      </w:pPr>
+      <w:r>
+        <w:rPr>
+          <w:rFonts w:ascii="Times New Roman" w:eastAsia="Times New Roman" w:hAnsi="Times New Roman" w:cs="Times New Roman"/>
+          <w:sz w:val="24"/>
+          <w:szCs w:val="24"/>
+        </w:rPr>
+        <w:t xml:space="preserve">On the whole, ... </w:t>
+      </w:r>
+    </w:p>
+    <w:p>
+      <w:pPr>
+        <w:numPr>
+          <w:ilvl w:val="0"/>
+          <w:numId w:val="7"/>
+        </w:numPr>
+        <w:spacing w:before="100" w:beforeAutospacing="1" w:after="100" w:afterAutospacing="1" w:line="240" w:lineRule="auto"/>
+        <w:rPr>
+          <w:rFonts w:ascii="Times New Roman" w:eastAsia="Times New Roman" w:hAnsi="Times New Roman" w:cs="Times New Roman"/>
+          <w:sz w:val="24"/>
+          <w:szCs w:val="24"/>
+        </w:rPr>
+      </w:pPr>
+      <w:r>
+        <w:rPr>
+          <w:rFonts w:ascii="Times New Roman" w:eastAsia="Times New Roman" w:hAnsi="Times New Roman" w:cs="Times New Roman"/>
+          <w:sz w:val="24"/>
+          <w:szCs w:val="24"/>
+        </w:rPr>
+        <w:t xml:space="preserve">Typically, ... </w:t>
+      </w:r>
+    </w:p>
+    <w:p>
+      <w:pPr>
+        <w:numPr>
+          <w:ilvl w:val="0"/>
+          <w:numId w:val="7"/>
+        </w:numPr>
+        <w:spacing w:before="100" w:beforeAutospacing="1" w:after="100" w:afterAutospacing="1" w:line="240" w:lineRule="auto"/>
+        <w:rPr>
+          <w:rFonts w:ascii="Times New Roman" w:eastAsia="Times New Roman" w:hAnsi="Times New Roman" w:cs="Times New Roman"/>
+          <w:sz w:val="24"/>
+          <w:szCs w:val="24"/>
+        </w:rPr>
+      </w:pPr>
+      <w:r>
+        <w:rPr>
+          <w:rFonts w:ascii="Times New Roman" w:eastAsia="Times New Roman" w:hAnsi="Times New Roman" w:cs="Times New Roman"/>
+          <w:sz w:val="24"/>
+          <w:szCs w:val="24"/>
+        </w:rPr>
+        <w:t xml:space="preserve">By and large ... </w:t>
+      </w:r>
+    </w:p>
+    <w:p>
+      <w:pPr>
+        <w:spacing w:before="100" w:beforeAutospacing="1" w:after="100" w:afterAutospacing="1" w:line="240" w:lineRule="auto"/>
+        <w:ind w:left="720"/>
+        <w:rPr>
+          <w:rFonts w:ascii="Times New Roman" w:eastAsia="Times New Roman" w:hAnsi="Times New Roman" w:cs="Times New Roman"/>
+          <w:sz w:val="24"/>
+          <w:szCs w:val="24"/>
+        </w:rPr>
+      </w:pPr>
+      <w:r>
+        <w:rPr>
+          <w:rFonts w:ascii="Times New Roman" w:eastAsia="Times New Roman" w:hAnsi="Times New Roman" w:cs="Times New Roman"/>
+          <w:i/>
+          <w:iCs/>
+          <w:sz w:val="24"/>
+          <w:szCs w:val="24"/>
+        </w:rPr>
+        <w:t>Example</w:t>
+      </w:r>
+      <w:r>
+        <w:rPr>
+          <w:rFonts w:ascii="Times New Roman" w:eastAsia="Times New Roman" w:hAnsi="Times New Roman" w:cs="Times New Roman"/>
+          <w:sz w:val="24"/>
+          <w:szCs w:val="24"/>
+        </w:rPr>
+        <w:t>: Generally speaking, smoking is a bad habit.</w:t>
+      </w:r>
+    </w:p>
+    <w:p>
+      <w:pPr>
+        <w:spacing w:after="0" w:line="240" w:lineRule="auto"/>
+        <w:rPr>
+          <w:rFonts w:ascii="Times New Roman" w:eastAsia="Times New Roman" w:hAnsi="Times New Roman" w:cs="Times New Roman"/>
+          <w:sz w:val="24"/>
+          <w:szCs w:val="24"/>
+        </w:rPr>
+      </w:pPr>
+    </w:p>
+    <w:p>
+      <w:pPr>
+        <w:spacing w:before="100" w:beforeAutospacing="1" w:after="100" w:afterAutospacing="1" w:line="240" w:lineRule="auto"/>
+        <w:rPr>
+          <w:rFonts w:ascii="Times New Roman" w:eastAsia="Times New Roman" w:hAnsi="Times New Roman" w:cs="Times New Roman"/>
+          <w:sz w:val="24"/>
+          <w:szCs w:val="24"/>
+        </w:rPr>
+      </w:pPr>
+      <w:r>
+        <w:rPr>
+          <w:rFonts w:ascii="Times New Roman" w:eastAsia="Times New Roman" w:hAnsi="Times New Roman" w:cs="Times New Roman"/>
+          <w:sz w:val="24"/>
+          <w:szCs w:val="24"/>
+        </w:rPr>
+        <w:t xml:space="preserve">Giving examples </w:t>
+      </w:r>
+    </w:p>
+    <w:p>
+      <w:pPr>
+        <w:numPr>
+          <w:ilvl w:val="0"/>
+          <w:numId w:val="8"/>
+        </w:numPr>
+        <w:spacing w:before="100" w:beforeAutospacing="1" w:after="100" w:afterAutospacing="1" w:line="240" w:lineRule="auto"/>
+        <w:rPr>
+          <w:rFonts w:ascii="Times New Roman" w:eastAsia="Times New Roman" w:hAnsi="Times New Roman" w:cs="Times New Roman"/>
+          <w:sz w:val="24"/>
+          <w:szCs w:val="24"/>
+        </w:rPr>
+      </w:pPr>
+      <w:r>
+        <w:rPr>
+          <w:rFonts w:ascii="Times New Roman" w:eastAsia="Times New Roman" w:hAnsi="Times New Roman" w:cs="Times New Roman"/>
+          <w:sz w:val="24"/>
+          <w:szCs w:val="24"/>
+        </w:rPr>
+        <w:t xml:space="preserve">For example, ... </w:t>
+      </w:r>
+    </w:p>
+    <w:p>
+      <w:pPr>
+        <w:numPr>
+          <w:ilvl w:val="0"/>
+          <w:numId w:val="8"/>
+        </w:numPr>
+        <w:spacing w:before="100" w:beforeAutospacing="1" w:after="100" w:afterAutospacing="1" w:line="240" w:lineRule="auto"/>
+        <w:rPr>
+          <w:rFonts w:ascii="Times New Roman" w:eastAsia="Times New Roman" w:hAnsi="Times New Roman" w:cs="Times New Roman"/>
+          <w:sz w:val="24"/>
+          <w:szCs w:val="24"/>
+        </w:rPr>
+      </w:pPr>
+      <w:r>
+        <w:rPr>
+          <w:rFonts w:ascii="Times New Roman" w:eastAsia="Times New Roman" w:hAnsi="Times New Roman" w:cs="Times New Roman"/>
+          <w:sz w:val="24"/>
+          <w:szCs w:val="24"/>
+        </w:rPr>
+        <w:t xml:space="preserve">For instance, ... </w:t>
+      </w:r>
+    </w:p>
+    <w:p>
+      <w:pPr>
+        <w:numPr>
+          <w:ilvl w:val="0"/>
+          <w:numId w:val="8"/>
+        </w:numPr>
+        <w:spacing w:before="100" w:beforeAutospacing="1" w:after="100" w:afterAutospacing="1" w:line="240" w:lineRule="auto"/>
+        <w:rPr>
+          <w:rFonts w:ascii="Times New Roman" w:eastAsia="Times New Roman" w:hAnsi="Times New Roman" w:cs="Times New Roman"/>
+          <w:sz w:val="24"/>
+          <w:szCs w:val="24"/>
+        </w:rPr>
+      </w:pPr>
+      <w:r>
+        <w:rPr>
+          <w:rFonts w:ascii="Times New Roman" w:eastAsia="Times New Roman" w:hAnsi="Times New Roman" w:cs="Times New Roman"/>
+          <w:sz w:val="24"/>
+          <w:szCs w:val="24"/>
+        </w:rPr>
+        <w:t xml:space="preserve">A good illustration of this is ... </w:t>
+      </w:r>
+    </w:p>
+    <w:p>
+      <w:pPr>
+        <w:numPr>
+          <w:ilvl w:val="0"/>
+          <w:numId w:val="8"/>
+        </w:numPr>
+        <w:spacing w:before="100" w:beforeAutospacing="1" w:after="100" w:afterAutospacing="1" w:line="240" w:lineRule="auto"/>
+        <w:rPr>
+          <w:rFonts w:ascii="Times New Roman" w:eastAsia="Times New Roman" w:hAnsi="Times New Roman" w:cs="Times New Roman"/>
+          <w:sz w:val="24"/>
+          <w:szCs w:val="24"/>
+        </w:rPr>
+      </w:pPr>
+      <w:r>
+        <w:rPr>
+          <w:rFonts w:ascii="Times New Roman" w:eastAsia="Times New Roman" w:hAnsi="Times New Roman" w:cs="Times New Roman"/>
+          <w:sz w:val="24"/>
+          <w:szCs w:val="24"/>
+        </w:rPr>
+        <w:t xml:space="preserve">Evidence for this is provided by ... </w:t>
+      </w:r>
+    </w:p>
+    <w:p>
+      <w:pPr>
+        <w:numPr>
+          <w:ilvl w:val="0"/>
+          <w:numId w:val="8"/>
+        </w:numPr>
+        <w:spacing w:before="100" w:beforeAutospacing="1" w:after="100" w:afterAutospacing="1" w:line="240" w:lineRule="auto"/>
+        <w:rPr>
+          <w:rFonts w:ascii="Times New Roman" w:eastAsia="Times New Roman" w:hAnsi="Times New Roman" w:cs="Times New Roman"/>
+          <w:sz w:val="24"/>
+          <w:szCs w:val="24"/>
+        </w:rPr>
+      </w:pPr>
+      <w:r>
+        <w:rPr>
+          <w:rFonts w:ascii="Times New Roman" w:eastAsia="Times New Roman" w:hAnsi="Times New Roman" w:cs="Times New Roman"/>
+          <w:sz w:val="24"/>
+          <w:szCs w:val="24"/>
+        </w:rPr>
+        <w:t xml:space="preserve">We can see this when ... </w:t>
+      </w:r>
+    </w:p>
+    <w:p>
+      <w:pPr>
+        <w:spacing w:before="100" w:beforeAutospacing="1" w:after="100" w:afterAutospacing="1" w:line="240" w:lineRule="auto"/>
+        <w:ind w:left="720"/>
+        <w:rPr>
+          <w:rFonts w:ascii="Times New Roman" w:eastAsia="Times New Roman" w:hAnsi="Times New Roman" w:cs="Times New Roman"/>
+          <w:sz w:val="24"/>
+          <w:szCs w:val="24"/>
+        </w:rPr>
+      </w:pPr>
+      <w:r>
+        <w:rPr>
+          <w:rFonts w:ascii="Times New Roman" w:eastAsia="Times New Roman" w:hAnsi="Times New Roman" w:cs="Times New Roman"/>
+          <w:i/>
+          <w:iCs/>
+          <w:sz w:val="24"/>
+          <w:szCs w:val="24"/>
+        </w:rPr>
+        <w:t>Example</w:t>
+      </w:r>
+      <w:r>
+        <w:rPr>
+          <w:rFonts w:ascii="Times New Roman" w:eastAsia="Times New Roman" w:hAnsi="Times New Roman" w:cs="Times New Roman"/>
+          <w:sz w:val="24"/>
+          <w:szCs w:val="24"/>
+        </w:rPr>
+        <w:t>: A lot of wild animals are endangered. Evidence for this is proved by decreasing number of species.</w:t>
+      </w:r>
+    </w:p>
+    <w:p>
+      <w:pPr>
+        <w:spacing w:before="100" w:beforeAutospacing="1" w:after="100" w:afterAutospacing="1" w:line="240" w:lineRule="auto"/>
+        <w:rPr>
+          <w:rFonts w:ascii="Times New Roman" w:eastAsia="Times New Roman" w:hAnsi="Times New Roman" w:cs="Times New Roman"/>
+          <w:sz w:val="24"/>
+          <w:szCs w:val="24"/>
+        </w:rPr>
+      </w:pPr>
+      <w:r>
+        <w:rPr>
+          <w:rFonts w:ascii="Times New Roman" w:eastAsia="Times New Roman" w:hAnsi="Times New Roman" w:cs="Times New Roman"/>
+          <w:sz w:val="24"/>
+          <w:szCs w:val="24"/>
+        </w:rPr>
+        <w:lastRenderedPageBreak/>
+        <w:t xml:space="preserve">Concluding </w:t>
+      </w:r>
+    </w:p>
+    <w:p>
+      <w:pPr>
+        <w:numPr>
+          <w:ilvl w:val="0"/>
+          <w:numId w:val="9"/>
+        </w:numPr>
+        <w:spacing w:before="100" w:beforeAutospacing="1" w:after="100" w:afterAutospacing="1" w:line="240" w:lineRule="auto"/>
+        <w:rPr>
+          <w:rFonts w:ascii="Times New Roman" w:eastAsia="Times New Roman" w:hAnsi="Times New Roman" w:cs="Times New Roman"/>
+          <w:sz w:val="24"/>
+          <w:szCs w:val="24"/>
+        </w:rPr>
+      </w:pPr>
+      <w:r>
+        <w:rPr>
+          <w:rFonts w:ascii="Times New Roman" w:eastAsia="Times New Roman" w:hAnsi="Times New Roman" w:cs="Times New Roman"/>
+          <w:sz w:val="24"/>
+          <w:szCs w:val="24"/>
+        </w:rPr>
+        <w:t>To summariz</w:t>
+      </w:r>
+      <w:r>
+        <w:rPr>
+          <w:rFonts w:ascii="Times New Roman" w:eastAsia="Times New Roman" w:hAnsi="Times New Roman" w:cs="Times New Roman"/>
+          <w:sz w:val="24"/>
+          <w:szCs w:val="24"/>
+        </w:rPr>
+        <w:t xml:space="preserve">e, ... </w:t>
+      </w:r>
+    </w:p>
+    <w:p>
+      <w:pPr>
+        <w:numPr>
+          <w:ilvl w:val="0"/>
+          <w:numId w:val="9"/>
+        </w:numPr>
+        <w:spacing w:before="100" w:beforeAutospacing="1" w:after="100" w:afterAutospacing="1" w:line="240" w:lineRule="auto"/>
+        <w:rPr>
+          <w:rFonts w:ascii="Times New Roman" w:eastAsia="Times New Roman" w:hAnsi="Times New Roman" w:cs="Times New Roman"/>
+          <w:sz w:val="24"/>
+          <w:szCs w:val="24"/>
+        </w:rPr>
+      </w:pPr>
+      <w:r>
+        <w:rPr>
+          <w:rFonts w:ascii="Times New Roman" w:eastAsia="Times New Roman" w:hAnsi="Times New Roman" w:cs="Times New Roman"/>
+          <w:sz w:val="24"/>
+          <w:szCs w:val="24"/>
+        </w:rPr>
+        <w:t>In conclusion, ...</w:t>
+      </w:r>
+    </w:p>
+    <w:p>
+      <w:pPr>
+        <w:numPr>
+          <w:ilvl w:val="0"/>
+          <w:numId w:val="9"/>
+        </w:numPr>
+        <w:spacing w:before="100" w:beforeAutospacing="1" w:after="100" w:afterAutospacing="1" w:line="240" w:lineRule="auto"/>
+        <w:rPr>
+          <w:rFonts w:ascii="Times New Roman" w:eastAsia="Times New Roman" w:hAnsi="Times New Roman" w:cs="Times New Roman"/>
+          <w:sz w:val="24"/>
+          <w:szCs w:val="24"/>
+        </w:rPr>
+      </w:pPr>
+      <w:r>
+        <w:rPr>
+          <w:rFonts w:ascii="Times New Roman" w:eastAsia="Times New Roman" w:hAnsi="Times New Roman" w:cs="Times New Roman"/>
+          <w:sz w:val="24"/>
+          <w:szCs w:val="24"/>
+        </w:rPr>
+        <w:t>Overall, ...</w:t>
+      </w:r>
+    </w:p>
+    <w:p>
+      <w:pPr>
+        <w:numPr>
+          <w:ilvl w:val="0"/>
+          <w:numId w:val="9"/>
+        </w:numPr>
+        <w:spacing w:before="100" w:beforeAutospacing="1" w:after="100" w:afterAutospacing="1" w:line="240" w:lineRule="auto"/>
+        <w:rPr>
+          <w:rFonts w:ascii="Times New Roman" w:eastAsia="Times New Roman" w:hAnsi="Times New Roman" w:cs="Times New Roman"/>
+          <w:sz w:val="24"/>
+          <w:szCs w:val="24"/>
+        </w:rPr>
+      </w:pPr>
+      <w:r>
+        <w:rPr>
+          <w:rFonts w:ascii="Times New Roman" w:eastAsia="Times New Roman" w:hAnsi="Times New Roman" w:cs="Times New Roman"/>
+          <w:sz w:val="24"/>
+          <w:szCs w:val="24"/>
+        </w:rPr>
+        <w:t>On balance, ...</w:t>
+      </w:r>
+    </w:p>
+    <w:p>
+      <w:pPr>
+        <w:numPr>
+          <w:ilvl w:val="0"/>
+          <w:numId w:val="9"/>
+        </w:numPr>
+        <w:spacing w:before="100" w:beforeAutospacing="1" w:after="100" w:afterAutospacing="1" w:line="240" w:lineRule="auto"/>
+        <w:rPr>
+          <w:rFonts w:ascii="Times New Roman" w:eastAsia="Times New Roman" w:hAnsi="Times New Roman" w:cs="Times New Roman"/>
+          <w:sz w:val="24"/>
+          <w:szCs w:val="24"/>
           <w:rtl/>
-          <w:lang w:bidi="fa-IR"/>
-        </w:rPr>
-      </w:pPr>
+        </w:rPr>
+      </w:pPr>
+      <w:r>
+        <w:rPr>
+          <w:rFonts w:ascii="Times New Roman" w:eastAsia="Times New Roman" w:hAnsi="Times New Roman" w:cs="Times New Roman"/>
+          <w:sz w:val="24"/>
+          <w:szCs w:val="24"/>
+        </w:rPr>
+        <w:t>Taking everything into consideration, ...</w:t>
+      </w:r>
     </w:p>
     <w:sectPr>
       <w:pgSz w:w="12240" w:h="15840"/>
@@ -667,6 +3343,751 @@
 <file path=word/numbering.xml><?xml version="1.0" encoding="utf-8"?>
 <w:numbering xmlns:wpc="http://schemas.microsoft.com/office/word/2010/wordprocessingCanvas" xmlns:mc="http://schemas.openxmlformats.org/markup-compatibility/2006" xmlns:o="urn:schemas-microsoft-com:office:office" xmlns:r="http://schemas.openxmlformats.org/officeDocument/2006/relationships" xmlns:m="http://schemas.openxmlformats.org/officeDocument/2006/math" xmlns:v="urn:schemas-microsoft-com:vml" xmlns:wp14="http://schemas.microsoft.com/office/word/2010/wordprocessingDrawing" xmlns:wp="http://schemas.openxmlformats.org/drawingml/2006/wordprocessingDrawing" xmlns:w10="urn:schemas-microsoft-com:office:word" xmlns:w="http://schemas.openxmlformats.org/wordprocessingml/2006/main" xmlns:w14="http://schemas.microsoft.com/office/word/2010/wordml" xmlns:w15="http://schemas.microsoft.com/office/word/2012/wordml" xmlns:wpg="http://schemas.microsoft.com/office/word/2010/wordprocessingGroup" xmlns:wpi="http://schemas.microsoft.com/office/word/2010/wordprocessingInk" xmlns:wne="http://schemas.microsoft.com/office/word/2006/wordml" xmlns:wps="http://schemas.microsoft.com/office/word/2010/wordprocessingShape" mc:Ignorable="w14 w15 wp14">
   <w:abstractNum w:abstractNumId="0">
+    <w:nsid w:val="00893FC3"/>
+    <w:multiLevelType w:val="multilevel"/>
+    <w:tmpl w:val="B6428194"/>
+    <w:lvl w:ilvl="0">
+      <w:start w:val="1"/>
+      <w:numFmt w:val="bullet"/>
+      <w:lvlText w:val=""/>
+      <w:lvlJc w:val="left"/>
+      <w:pPr>
+        <w:tabs>
+          <w:tab w:val="num" w:pos="720"/>
+        </w:tabs>
+        <w:ind w:left="720" w:hanging="360"/>
+      </w:pPr>
+      <w:rPr>
+        <w:rFonts w:ascii="Symbol" w:hAnsi="Symbol" w:hint="default"/>
+        <w:sz w:val="20"/>
+      </w:rPr>
+    </w:lvl>
+    <w:lvl w:ilvl="1" w:tentative="1">
+      <w:start w:val="1"/>
+      <w:numFmt w:val="bullet"/>
+      <w:lvlText w:val="o"/>
+      <w:lvlJc w:val="left"/>
+      <w:pPr>
+        <w:tabs>
+          <w:tab w:val="num" w:pos="1440"/>
+        </w:tabs>
+        <w:ind w:left="1440" w:hanging="360"/>
+      </w:pPr>
+      <w:rPr>
+        <w:rFonts w:ascii="Courier New" w:hAnsi="Courier New" w:hint="default"/>
+        <w:sz w:val="20"/>
+      </w:rPr>
+    </w:lvl>
+    <w:lvl w:ilvl="2" w:tentative="1">
+      <w:start w:val="1"/>
+      <w:numFmt w:val="bullet"/>
+      <w:lvlText w:val=""/>
+      <w:lvlJc w:val="left"/>
+      <w:pPr>
+        <w:tabs>
+          <w:tab w:val="num" w:pos="2160"/>
+        </w:tabs>
+        <w:ind w:left="2160" w:hanging="360"/>
+      </w:pPr>
+      <w:rPr>
+        <w:rFonts w:ascii="Wingdings" w:hAnsi="Wingdings" w:hint="default"/>
+        <w:sz w:val="20"/>
+      </w:rPr>
+    </w:lvl>
+    <w:lvl w:ilvl="3" w:tentative="1">
+      <w:start w:val="1"/>
+      <w:numFmt w:val="bullet"/>
+      <w:lvlText w:val=""/>
+      <w:lvlJc w:val="left"/>
+      <w:pPr>
+        <w:tabs>
+          <w:tab w:val="num" w:pos="2880"/>
+        </w:tabs>
+        <w:ind w:left="2880" w:hanging="360"/>
+      </w:pPr>
+      <w:rPr>
+        <w:rFonts w:ascii="Wingdings" w:hAnsi="Wingdings" w:hint="default"/>
+        <w:sz w:val="20"/>
+      </w:rPr>
+    </w:lvl>
+    <w:lvl w:ilvl="4" w:tentative="1">
+      <w:start w:val="1"/>
+      <w:numFmt w:val="bullet"/>
+      <w:lvlText w:val=""/>
+      <w:lvlJc w:val="left"/>
+      <w:pPr>
+        <w:tabs>
+          <w:tab w:val="num" w:pos="3600"/>
+        </w:tabs>
+        <w:ind w:left="3600" w:hanging="360"/>
+      </w:pPr>
+      <w:rPr>
+        <w:rFonts w:ascii="Wingdings" w:hAnsi="Wingdings" w:hint="default"/>
+        <w:sz w:val="20"/>
+      </w:rPr>
+    </w:lvl>
+    <w:lvl w:ilvl="5" w:tentative="1">
+      <w:start w:val="1"/>
+      <w:numFmt w:val="bullet"/>
+      <w:lvlText w:val=""/>
+      <w:lvlJc w:val="left"/>
+      <w:pPr>
+        <w:tabs>
+          <w:tab w:val="num" w:pos="4320"/>
+        </w:tabs>
+        <w:ind w:left="4320" w:hanging="360"/>
+      </w:pPr>
+      <w:rPr>
+        <w:rFonts w:ascii="Wingdings" w:hAnsi="Wingdings" w:hint="default"/>
+        <w:sz w:val="20"/>
+      </w:rPr>
+    </w:lvl>
+    <w:lvl w:ilvl="6" w:tentative="1">
+      <w:start w:val="1"/>
+      <w:numFmt w:val="bullet"/>
+      <w:lvlText w:val=""/>
+      <w:lvlJc w:val="left"/>
+      <w:pPr>
+        <w:tabs>
+          <w:tab w:val="num" w:pos="5040"/>
+        </w:tabs>
+        <w:ind w:left="5040" w:hanging="360"/>
+      </w:pPr>
+      <w:rPr>
+        <w:rFonts w:ascii="Wingdings" w:hAnsi="Wingdings" w:hint="default"/>
+        <w:sz w:val="20"/>
+      </w:rPr>
+    </w:lvl>
+    <w:lvl w:ilvl="7" w:tentative="1">
+      <w:start w:val="1"/>
+      <w:numFmt w:val="bullet"/>
+      <w:lvlText w:val=""/>
+      <w:lvlJc w:val="left"/>
+      <w:pPr>
+        <w:tabs>
+          <w:tab w:val="num" w:pos="5760"/>
+        </w:tabs>
+        <w:ind w:left="5760" w:hanging="360"/>
+      </w:pPr>
+      <w:rPr>
+        <w:rFonts w:ascii="Wingdings" w:hAnsi="Wingdings" w:hint="default"/>
+        <w:sz w:val="20"/>
+      </w:rPr>
+    </w:lvl>
+    <w:lvl w:ilvl="8" w:tentative="1">
+      <w:start w:val="1"/>
+      <w:numFmt w:val="bullet"/>
+      <w:lvlText w:val=""/>
+      <w:lvlJc w:val="left"/>
+      <w:pPr>
+        <w:tabs>
+          <w:tab w:val="num" w:pos="6480"/>
+        </w:tabs>
+        <w:ind w:left="6480" w:hanging="360"/>
+      </w:pPr>
+      <w:rPr>
+        <w:rFonts w:ascii="Wingdings" w:hAnsi="Wingdings" w:hint="default"/>
+        <w:sz w:val="20"/>
+      </w:rPr>
+    </w:lvl>
+  </w:abstractNum>
+  <w:abstractNum w:abstractNumId="1">
+    <w:nsid w:val="031C697B"/>
+    <w:multiLevelType w:val="multilevel"/>
+    <w:tmpl w:val="BA444C16"/>
+    <w:lvl w:ilvl="0">
+      <w:start w:val="1"/>
+      <w:numFmt w:val="bullet"/>
+      <w:lvlText w:val=""/>
+      <w:lvlJc w:val="left"/>
+      <w:pPr>
+        <w:tabs>
+          <w:tab w:val="num" w:pos="720"/>
+        </w:tabs>
+        <w:ind w:left="720" w:hanging="360"/>
+      </w:pPr>
+      <w:rPr>
+        <w:rFonts w:ascii="Symbol" w:hAnsi="Symbol" w:hint="default"/>
+        <w:sz w:val="20"/>
+      </w:rPr>
+    </w:lvl>
+    <w:lvl w:ilvl="1" w:tentative="1">
+      <w:start w:val="1"/>
+      <w:numFmt w:val="bullet"/>
+      <w:lvlText w:val="o"/>
+      <w:lvlJc w:val="left"/>
+      <w:pPr>
+        <w:tabs>
+          <w:tab w:val="num" w:pos="1440"/>
+        </w:tabs>
+        <w:ind w:left="1440" w:hanging="360"/>
+      </w:pPr>
+      <w:rPr>
+        <w:rFonts w:ascii="Courier New" w:hAnsi="Courier New" w:hint="default"/>
+        <w:sz w:val="20"/>
+      </w:rPr>
+    </w:lvl>
+    <w:lvl w:ilvl="2" w:tentative="1">
+      <w:start w:val="1"/>
+      <w:numFmt w:val="bullet"/>
+      <w:lvlText w:val=""/>
+      <w:lvlJc w:val="left"/>
+      <w:pPr>
+        <w:tabs>
+          <w:tab w:val="num" w:pos="2160"/>
+        </w:tabs>
+        <w:ind w:left="2160" w:hanging="360"/>
+      </w:pPr>
+      <w:rPr>
+        <w:rFonts w:ascii="Wingdings" w:hAnsi="Wingdings" w:hint="default"/>
+        <w:sz w:val="20"/>
+      </w:rPr>
+    </w:lvl>
+    <w:lvl w:ilvl="3" w:tentative="1">
+      <w:start w:val="1"/>
+      <w:numFmt w:val="bullet"/>
+      <w:lvlText w:val=""/>
+      <w:lvlJc w:val="left"/>
+      <w:pPr>
+        <w:tabs>
+          <w:tab w:val="num" w:pos="2880"/>
+        </w:tabs>
+        <w:ind w:left="2880" w:hanging="360"/>
+      </w:pPr>
+      <w:rPr>
+        <w:rFonts w:ascii="Wingdings" w:hAnsi="Wingdings" w:hint="default"/>
+        <w:sz w:val="20"/>
+      </w:rPr>
+    </w:lvl>
+    <w:lvl w:ilvl="4" w:tentative="1">
+      <w:start w:val="1"/>
+      <w:numFmt w:val="bullet"/>
+      <w:lvlText w:val=""/>
+      <w:lvlJc w:val="left"/>
+      <w:pPr>
+        <w:tabs>
+          <w:tab w:val="num" w:pos="3600"/>
+        </w:tabs>
+        <w:ind w:left="3600" w:hanging="360"/>
+      </w:pPr>
+      <w:rPr>
+        <w:rFonts w:ascii="Wingdings" w:hAnsi="Wingdings" w:hint="default"/>
+        <w:sz w:val="20"/>
+      </w:rPr>
+    </w:lvl>
+    <w:lvl w:ilvl="5" w:tentative="1">
+      <w:start w:val="1"/>
+      <w:numFmt w:val="bullet"/>
+      <w:lvlText w:val=""/>
+      <w:lvlJc w:val="left"/>
+      <w:pPr>
+        <w:tabs>
+          <w:tab w:val="num" w:pos="4320"/>
+        </w:tabs>
+        <w:ind w:left="4320" w:hanging="360"/>
+      </w:pPr>
+      <w:rPr>
+        <w:rFonts w:ascii="Wingdings" w:hAnsi="Wingdings" w:hint="default"/>
+        <w:sz w:val="20"/>
+      </w:rPr>
+    </w:lvl>
+    <w:lvl w:ilvl="6" w:tentative="1">
+      <w:start w:val="1"/>
+      <w:numFmt w:val="bullet"/>
+      <w:lvlText w:val=""/>
+      <w:lvlJc w:val="left"/>
+      <w:pPr>
+        <w:tabs>
+          <w:tab w:val="num" w:pos="5040"/>
+        </w:tabs>
+        <w:ind w:left="5040" w:hanging="360"/>
+      </w:pPr>
+      <w:rPr>
+        <w:rFonts w:ascii="Wingdings" w:hAnsi="Wingdings" w:hint="default"/>
+        <w:sz w:val="20"/>
+      </w:rPr>
+    </w:lvl>
+    <w:lvl w:ilvl="7" w:tentative="1">
+      <w:start w:val="1"/>
+      <w:numFmt w:val="bullet"/>
+      <w:lvlText w:val=""/>
+      <w:lvlJc w:val="left"/>
+      <w:pPr>
+        <w:tabs>
+          <w:tab w:val="num" w:pos="5760"/>
+        </w:tabs>
+        <w:ind w:left="5760" w:hanging="360"/>
+      </w:pPr>
+      <w:rPr>
+        <w:rFonts w:ascii="Wingdings" w:hAnsi="Wingdings" w:hint="default"/>
+        <w:sz w:val="20"/>
+      </w:rPr>
+    </w:lvl>
+    <w:lvl w:ilvl="8" w:tentative="1">
+      <w:start w:val="1"/>
+      <w:numFmt w:val="bullet"/>
+      <w:lvlText w:val=""/>
+      <w:lvlJc w:val="left"/>
+      <w:pPr>
+        <w:tabs>
+          <w:tab w:val="num" w:pos="6480"/>
+        </w:tabs>
+        <w:ind w:left="6480" w:hanging="360"/>
+      </w:pPr>
+      <w:rPr>
+        <w:rFonts w:ascii="Wingdings" w:hAnsi="Wingdings" w:hint="default"/>
+        <w:sz w:val="20"/>
+      </w:rPr>
+    </w:lvl>
+  </w:abstractNum>
+  <w:abstractNum w:abstractNumId="2">
+    <w:nsid w:val="068145A3"/>
+    <w:multiLevelType w:val="multilevel"/>
+    <w:tmpl w:val="A55C5E16"/>
+    <w:lvl w:ilvl="0">
+      <w:start w:val="1"/>
+      <w:numFmt w:val="bullet"/>
+      <w:lvlText w:val=""/>
+      <w:lvlJc w:val="left"/>
+      <w:pPr>
+        <w:tabs>
+          <w:tab w:val="num" w:pos="720"/>
+        </w:tabs>
+        <w:ind w:left="720" w:hanging="360"/>
+      </w:pPr>
+      <w:rPr>
+        <w:rFonts w:ascii="Symbol" w:hAnsi="Symbol" w:hint="default"/>
+        <w:sz w:val="20"/>
+      </w:rPr>
+    </w:lvl>
+    <w:lvl w:ilvl="1" w:tentative="1">
+      <w:start w:val="1"/>
+      <w:numFmt w:val="bullet"/>
+      <w:lvlText w:val="o"/>
+      <w:lvlJc w:val="left"/>
+      <w:pPr>
+        <w:tabs>
+          <w:tab w:val="num" w:pos="1440"/>
+        </w:tabs>
+        <w:ind w:left="1440" w:hanging="360"/>
+      </w:pPr>
+      <w:rPr>
+        <w:rFonts w:ascii="Courier New" w:hAnsi="Courier New" w:hint="default"/>
+        <w:sz w:val="20"/>
+      </w:rPr>
+    </w:lvl>
+    <w:lvl w:ilvl="2" w:tentative="1">
+      <w:start w:val="1"/>
+      <w:numFmt w:val="bullet"/>
+      <w:lvlText w:val=""/>
+      <w:lvlJc w:val="left"/>
+      <w:pPr>
+        <w:tabs>
+          <w:tab w:val="num" w:pos="2160"/>
+        </w:tabs>
+        <w:ind w:left="2160" w:hanging="360"/>
+      </w:pPr>
+      <w:rPr>
+        <w:rFonts w:ascii="Wingdings" w:hAnsi="Wingdings" w:hint="default"/>
+        <w:sz w:val="20"/>
+      </w:rPr>
+    </w:lvl>
+    <w:lvl w:ilvl="3" w:tentative="1">
+      <w:start w:val="1"/>
+      <w:numFmt w:val="bullet"/>
+      <w:lvlText w:val=""/>
+      <w:lvlJc w:val="left"/>
+      <w:pPr>
+        <w:tabs>
+          <w:tab w:val="num" w:pos="2880"/>
+        </w:tabs>
+        <w:ind w:left="2880" w:hanging="360"/>
+      </w:pPr>
+      <w:rPr>
+        <w:rFonts w:ascii="Wingdings" w:hAnsi="Wingdings" w:hint="default"/>
+        <w:sz w:val="20"/>
+      </w:rPr>
+    </w:lvl>
+    <w:lvl w:ilvl="4" w:tentative="1">
+      <w:start w:val="1"/>
+      <w:numFmt w:val="bullet"/>
+      <w:lvlText w:val=""/>
+      <w:lvlJc w:val="left"/>
+      <w:pPr>
+        <w:tabs>
+          <w:tab w:val="num" w:pos="3600"/>
+        </w:tabs>
+        <w:ind w:left="3600" w:hanging="360"/>
+      </w:pPr>
+      <w:rPr>
+        <w:rFonts w:ascii="Wingdings" w:hAnsi="Wingdings" w:hint="default"/>
+        <w:sz w:val="20"/>
+      </w:rPr>
+    </w:lvl>
+    <w:lvl w:ilvl="5" w:tentative="1">
+      <w:start w:val="1"/>
+      <w:numFmt w:val="bullet"/>
+      <w:lvlText w:val=""/>
+      <w:lvlJc w:val="left"/>
+      <w:pPr>
+        <w:tabs>
+          <w:tab w:val="num" w:pos="4320"/>
+        </w:tabs>
+        <w:ind w:left="4320" w:hanging="360"/>
+      </w:pPr>
+      <w:rPr>
+        <w:rFonts w:ascii="Wingdings" w:hAnsi="Wingdings" w:hint="default"/>
+        <w:sz w:val="20"/>
+      </w:rPr>
+    </w:lvl>
+    <w:lvl w:ilvl="6" w:tentative="1">
+      <w:start w:val="1"/>
+      <w:numFmt w:val="bullet"/>
+      <w:lvlText w:val=""/>
+      <w:lvlJc w:val="left"/>
+      <w:pPr>
+        <w:tabs>
+          <w:tab w:val="num" w:pos="5040"/>
+        </w:tabs>
+        <w:ind w:left="5040" w:hanging="360"/>
+      </w:pPr>
+      <w:rPr>
+        <w:rFonts w:ascii="Wingdings" w:hAnsi="Wingdings" w:hint="default"/>
+        <w:sz w:val="20"/>
+      </w:rPr>
+    </w:lvl>
+    <w:lvl w:ilvl="7" w:tentative="1">
+      <w:start w:val="1"/>
+      <w:numFmt w:val="bullet"/>
+      <w:lvlText w:val=""/>
+      <w:lvlJc w:val="left"/>
+      <w:pPr>
+        <w:tabs>
+          <w:tab w:val="num" w:pos="5760"/>
+        </w:tabs>
+        <w:ind w:left="5760" w:hanging="360"/>
+      </w:pPr>
+      <w:rPr>
+        <w:rFonts w:ascii="Wingdings" w:hAnsi="Wingdings" w:hint="default"/>
+        <w:sz w:val="20"/>
+      </w:rPr>
+    </w:lvl>
+    <w:lvl w:ilvl="8" w:tentative="1">
+      <w:start w:val="1"/>
+      <w:numFmt w:val="bullet"/>
+      <w:lvlText w:val=""/>
+      <w:lvlJc w:val="left"/>
+      <w:pPr>
+        <w:tabs>
+          <w:tab w:val="num" w:pos="6480"/>
+        </w:tabs>
+        <w:ind w:left="6480" w:hanging="360"/>
+      </w:pPr>
+      <w:rPr>
+        <w:rFonts w:ascii="Wingdings" w:hAnsi="Wingdings" w:hint="default"/>
+        <w:sz w:val="20"/>
+      </w:rPr>
+    </w:lvl>
+  </w:abstractNum>
+  <w:abstractNum w:abstractNumId="3">
+    <w:nsid w:val="1D0C0721"/>
+    <w:multiLevelType w:val="multilevel"/>
+    <w:tmpl w:val="4CE202C2"/>
+    <w:lvl w:ilvl="0">
+      <w:start w:val="1"/>
+      <w:numFmt w:val="bullet"/>
+      <w:lvlText w:val=""/>
+      <w:lvlJc w:val="left"/>
+      <w:pPr>
+        <w:tabs>
+          <w:tab w:val="num" w:pos="720"/>
+        </w:tabs>
+        <w:ind w:left="720" w:hanging="360"/>
+      </w:pPr>
+      <w:rPr>
+        <w:rFonts w:ascii="Symbol" w:hAnsi="Symbol" w:hint="default"/>
+        <w:sz w:val="20"/>
+      </w:rPr>
+    </w:lvl>
+    <w:lvl w:ilvl="1" w:tentative="1">
+      <w:start w:val="1"/>
+      <w:numFmt w:val="bullet"/>
+      <w:lvlText w:val="o"/>
+      <w:lvlJc w:val="left"/>
+      <w:pPr>
+        <w:tabs>
+          <w:tab w:val="num" w:pos="1440"/>
+        </w:tabs>
+        <w:ind w:left="1440" w:hanging="360"/>
+      </w:pPr>
+      <w:rPr>
+        <w:rFonts w:ascii="Courier New" w:hAnsi="Courier New" w:hint="default"/>
+        <w:sz w:val="20"/>
+      </w:rPr>
+    </w:lvl>
+    <w:lvl w:ilvl="2" w:tentative="1">
+      <w:start w:val="1"/>
+      <w:numFmt w:val="bullet"/>
+      <w:lvlText w:val=""/>
+      <w:lvlJc w:val="left"/>
+      <w:pPr>
+        <w:tabs>
+          <w:tab w:val="num" w:pos="2160"/>
+        </w:tabs>
+        <w:ind w:left="2160" w:hanging="360"/>
+      </w:pPr>
+      <w:rPr>
+        <w:rFonts w:ascii="Wingdings" w:hAnsi="Wingdings" w:hint="default"/>
+        <w:sz w:val="20"/>
+      </w:rPr>
+    </w:lvl>
+    <w:lvl w:ilvl="3" w:tentative="1">
+      <w:start w:val="1"/>
+      <w:numFmt w:val="bullet"/>
+      <w:lvlText w:val=""/>
+      <w:lvlJc w:val="left"/>
+      <w:pPr>
+        <w:tabs>
+          <w:tab w:val="num" w:pos="2880"/>
+        </w:tabs>
+        <w:ind w:left="2880" w:hanging="360"/>
+      </w:pPr>
+      <w:rPr>
+        <w:rFonts w:ascii="Wingdings" w:hAnsi="Wingdings" w:hint="default"/>
+        <w:sz w:val="20"/>
+      </w:rPr>
+    </w:lvl>
+    <w:lvl w:ilvl="4" w:tentative="1">
+      <w:start w:val="1"/>
+      <w:numFmt w:val="bullet"/>
+      <w:lvlText w:val=""/>
+      <w:lvlJc w:val="left"/>
+      <w:pPr>
+        <w:tabs>
+          <w:tab w:val="num" w:pos="3600"/>
+        </w:tabs>
+        <w:ind w:left="3600" w:hanging="360"/>
+      </w:pPr>
+      <w:rPr>
+        <w:rFonts w:ascii="Wingdings" w:hAnsi="Wingdings" w:hint="default"/>
+        <w:sz w:val="20"/>
+      </w:rPr>
+    </w:lvl>
+    <w:lvl w:ilvl="5" w:tentative="1">
+      <w:start w:val="1"/>
+      <w:numFmt w:val="bullet"/>
+      <w:lvlText w:val=""/>
+      <w:lvlJc w:val="left"/>
+      <w:pPr>
+        <w:tabs>
+          <w:tab w:val="num" w:pos="4320"/>
+        </w:tabs>
+        <w:ind w:left="4320" w:hanging="360"/>
+      </w:pPr>
+      <w:rPr>
+        <w:rFonts w:ascii="Wingdings" w:hAnsi="Wingdings" w:hint="default"/>
+        <w:sz w:val="20"/>
+      </w:rPr>
+    </w:lvl>
+    <w:lvl w:ilvl="6" w:tentative="1">
+      <w:start w:val="1"/>
+      <w:numFmt w:val="bullet"/>
+      <w:lvlText w:val=""/>
+      <w:lvlJc w:val="left"/>
+      <w:pPr>
+        <w:tabs>
+          <w:tab w:val="num" w:pos="5040"/>
+        </w:tabs>
+        <w:ind w:left="5040" w:hanging="360"/>
+      </w:pPr>
+      <w:rPr>
+        <w:rFonts w:ascii="Wingdings" w:hAnsi="Wingdings" w:hint="default"/>
+        <w:sz w:val="20"/>
+      </w:rPr>
+    </w:lvl>
+    <w:lvl w:ilvl="7" w:tentative="1">
+      <w:start w:val="1"/>
+      <w:numFmt w:val="bullet"/>
+      <w:lvlText w:val=""/>
+      <w:lvlJc w:val="left"/>
+      <w:pPr>
+        <w:tabs>
+          <w:tab w:val="num" w:pos="5760"/>
+        </w:tabs>
+        <w:ind w:left="5760" w:hanging="360"/>
+      </w:pPr>
+      <w:rPr>
+        <w:rFonts w:ascii="Wingdings" w:hAnsi="Wingdings" w:hint="default"/>
+        <w:sz w:val="20"/>
+      </w:rPr>
+    </w:lvl>
+    <w:lvl w:ilvl="8" w:tentative="1">
+      <w:start w:val="1"/>
+      <w:numFmt w:val="bullet"/>
+      <w:lvlText w:val=""/>
+      <w:lvlJc w:val="left"/>
+      <w:pPr>
+        <w:tabs>
+          <w:tab w:val="num" w:pos="6480"/>
+        </w:tabs>
+        <w:ind w:left="6480" w:hanging="360"/>
+      </w:pPr>
+      <w:rPr>
+        <w:rFonts w:ascii="Wingdings" w:hAnsi="Wingdings" w:hint="default"/>
+        <w:sz w:val="20"/>
+      </w:rPr>
+    </w:lvl>
+  </w:abstractNum>
+  <w:abstractNum w:abstractNumId="4">
+    <w:nsid w:val="1D160F8D"/>
+    <w:multiLevelType w:val="multilevel"/>
+    <w:tmpl w:val="9A4E1326"/>
+    <w:lvl w:ilvl="0">
+      <w:start w:val="1"/>
+      <w:numFmt w:val="bullet"/>
+      <w:lvlText w:val=""/>
+      <w:lvlJc w:val="left"/>
+      <w:pPr>
+        <w:tabs>
+          <w:tab w:val="num" w:pos="720"/>
+        </w:tabs>
+        <w:ind w:left="720" w:hanging="360"/>
+      </w:pPr>
+      <w:rPr>
+        <w:rFonts w:ascii="Symbol" w:hAnsi="Symbol" w:hint="default"/>
+        <w:sz w:val="20"/>
+      </w:rPr>
+    </w:lvl>
+    <w:lvl w:ilvl="1" w:tentative="1">
+      <w:start w:val="1"/>
+      <w:numFmt w:val="bullet"/>
+      <w:lvlText w:val="o"/>
+      <w:lvlJc w:val="left"/>
+      <w:pPr>
+        <w:tabs>
+          <w:tab w:val="num" w:pos="1440"/>
+        </w:tabs>
+        <w:ind w:left="1440" w:hanging="360"/>
+      </w:pPr>
+      <w:rPr>
+        <w:rFonts w:ascii="Courier New" w:hAnsi="Courier New" w:hint="default"/>
+        <w:sz w:val="20"/>
+      </w:rPr>
+    </w:lvl>
+    <w:lvl w:ilvl="2" w:tentative="1">
+      <w:start w:val="1"/>
+      <w:numFmt w:val="bullet"/>
+      <w:lvlText w:val=""/>
+      <w:lvlJc w:val="left"/>
+      <w:pPr>
+        <w:tabs>
+          <w:tab w:val="num" w:pos="2160"/>
+        </w:tabs>
+        <w:ind w:left="2160" w:hanging="360"/>
+      </w:pPr>
+      <w:rPr>
+        <w:rFonts w:ascii="Wingdings" w:hAnsi="Wingdings" w:hint="default"/>
+        <w:sz w:val="20"/>
+      </w:rPr>
+    </w:lvl>
+    <w:lvl w:ilvl="3" w:tentative="1">
+      <w:start w:val="1"/>
+      <w:numFmt w:val="bullet"/>
+      <w:lvlText w:val=""/>
+      <w:lvlJc w:val="left"/>
+      <w:pPr>
+        <w:tabs>
+          <w:tab w:val="num" w:pos="2880"/>
+        </w:tabs>
+        <w:ind w:left="2880" w:hanging="360"/>
+      </w:pPr>
+      <w:rPr>
+        <w:rFonts w:ascii="Wingdings" w:hAnsi="Wingdings" w:hint="default"/>
+        <w:sz w:val="20"/>
+      </w:rPr>
+    </w:lvl>
+    <w:lvl w:ilvl="4" w:tentative="1">
+      <w:start w:val="1"/>
+      <w:numFmt w:val="bullet"/>
+      <w:lvlText w:val=""/>
+      <w:lvlJc w:val="left"/>
+      <w:pPr>
+        <w:tabs>
+          <w:tab w:val="num" w:pos="3600"/>
+        </w:tabs>
+        <w:ind w:left="3600" w:hanging="360"/>
+      </w:pPr>
+      <w:rPr>
+        <w:rFonts w:ascii="Wingdings" w:hAnsi="Wingdings" w:hint="default"/>
+        <w:sz w:val="20"/>
+      </w:rPr>
+    </w:lvl>
+    <w:lvl w:ilvl="5" w:tentative="1">
+      <w:start w:val="1"/>
+      <w:numFmt w:val="bullet"/>
+      <w:lvlText w:val=""/>
+      <w:lvlJc w:val="left"/>
+      <w:pPr>
+        <w:tabs>
+          <w:tab w:val="num" w:pos="4320"/>
+        </w:tabs>
+        <w:ind w:left="4320" w:hanging="360"/>
+      </w:pPr>
+      <w:rPr>
+        <w:rFonts w:ascii="Wingdings" w:hAnsi="Wingdings" w:hint="default"/>
+        <w:sz w:val="20"/>
+      </w:rPr>
+    </w:lvl>
+    <w:lvl w:ilvl="6" w:tentative="1">
+      <w:start w:val="1"/>
+      <w:numFmt w:val="bullet"/>
+      <w:lvlText w:val=""/>
+      <w:lvlJc w:val="left"/>
+      <w:pPr>
+        <w:tabs>
+          <w:tab w:val="num" w:pos="5040"/>
+        </w:tabs>
+        <w:ind w:left="5040" w:hanging="360"/>
+      </w:pPr>
+      <w:rPr>
+        <w:rFonts w:ascii="Wingdings" w:hAnsi="Wingdings" w:hint="default"/>
+        <w:sz w:val="20"/>
+      </w:rPr>
+    </w:lvl>
+    <w:lvl w:ilvl="7" w:tentative="1">
+      <w:start w:val="1"/>
+      <w:numFmt w:val="bullet"/>
+      <w:lvlText w:val=""/>
+      <w:lvlJc w:val="left"/>
+      <w:pPr>
+        <w:tabs>
+          <w:tab w:val="num" w:pos="5760"/>
+        </w:tabs>
+        <w:ind w:left="5760" w:hanging="360"/>
+      </w:pPr>
+      <w:rPr>
+        <w:rFonts w:ascii="Wingdings" w:hAnsi="Wingdings" w:hint="default"/>
+        <w:sz w:val="20"/>
+      </w:rPr>
+    </w:lvl>
+    <w:lvl w:ilvl="8" w:tentative="1">
+      <w:start w:val="1"/>
+      <w:numFmt w:val="bullet"/>
+      <w:lvlText w:val=""/>
+      <w:lvlJc w:val="left"/>
+      <w:pPr>
+        <w:tabs>
+          <w:tab w:val="num" w:pos="6480"/>
+        </w:tabs>
+        <w:ind w:left="6480" w:hanging="360"/>
+      </w:pPr>
+      <w:rPr>
+        <w:rFonts w:ascii="Wingdings" w:hAnsi="Wingdings" w:hint="default"/>
+        <w:sz w:val="20"/>
+      </w:rPr>
+    </w:lvl>
+  </w:abstractNum>
+  <w:abstractNum w:abstractNumId="5">
     <w:nsid w:val="22194F51"/>
     <w:multiLevelType w:val="hybridMultilevel"/>
     <w:tmpl w:val="DEF4D58C"/>
@@ -755,7 +4176,156 @@
       </w:pPr>
     </w:lvl>
   </w:abstractNum>
-  <w:abstractNum w:abstractNumId="1">
+  <w:abstractNum w:abstractNumId="6">
+    <w:nsid w:val="2EF40F6C"/>
+    <w:multiLevelType w:val="multilevel"/>
+    <w:tmpl w:val="BDBE91A0"/>
+    <w:lvl w:ilvl="0">
+      <w:start w:val="1"/>
+      <w:numFmt w:val="bullet"/>
+      <w:lvlText w:val=""/>
+      <w:lvlJc w:val="left"/>
+      <w:pPr>
+        <w:tabs>
+          <w:tab w:val="num" w:pos="720"/>
+        </w:tabs>
+        <w:ind w:left="720" w:hanging="360"/>
+      </w:pPr>
+      <w:rPr>
+        <w:rFonts w:ascii="Symbol" w:hAnsi="Symbol" w:hint="default"/>
+        <w:sz w:val="20"/>
+      </w:rPr>
+    </w:lvl>
+    <w:lvl w:ilvl="1" w:tentative="1">
+      <w:start w:val="1"/>
+      <w:numFmt w:val="bullet"/>
+      <w:lvlText w:val="o"/>
+      <w:lvlJc w:val="left"/>
+      <w:pPr>
+        <w:tabs>
+          <w:tab w:val="num" w:pos="1440"/>
+        </w:tabs>
+        <w:ind w:left="1440" w:hanging="360"/>
+      </w:pPr>
+      <w:rPr>
+        <w:rFonts w:ascii="Courier New" w:hAnsi="Courier New" w:hint="default"/>
+        <w:sz w:val="20"/>
+      </w:rPr>
+    </w:lvl>
+    <w:lvl w:ilvl="2" w:tentative="1">
+      <w:start w:val="1"/>
+      <w:numFmt w:val="bullet"/>
+      <w:lvlText w:val=""/>
+      <w:lvlJc w:val="left"/>
+      <w:pPr>
+        <w:tabs>
+          <w:tab w:val="num" w:pos="2160"/>
+        </w:tabs>
+        <w:ind w:left="2160" w:hanging="360"/>
+      </w:pPr>
+      <w:rPr>
+        <w:rFonts w:ascii="Wingdings" w:hAnsi="Wingdings" w:hint="default"/>
+        <w:sz w:val="20"/>
+      </w:rPr>
+    </w:lvl>
+    <w:lvl w:ilvl="3" w:tentative="1">
+      <w:start w:val="1"/>
+      <w:numFmt w:val="bullet"/>
+      <w:lvlText w:val=""/>
+      <w:lvlJc w:val="left"/>
+      <w:pPr>
+        <w:tabs>
+          <w:tab w:val="num" w:pos="2880"/>
+        </w:tabs>
+        <w:ind w:left="2880" w:hanging="360"/>
+      </w:pPr>
+      <w:rPr>
+        <w:rFonts w:ascii="Wingdings" w:hAnsi="Wingdings" w:hint="default"/>
+        <w:sz w:val="20"/>
+      </w:rPr>
+    </w:lvl>
+    <w:lvl w:ilvl="4" w:tentative="1">
+      <w:start w:val="1"/>
+      <w:numFmt w:val="bullet"/>
+      <w:lvlText w:val=""/>
+      <w:lvlJc w:val="left"/>
+      <w:pPr>
+        <w:tabs>
+          <w:tab w:val="num" w:pos="3600"/>
+        </w:tabs>
+        <w:ind w:left="3600" w:hanging="360"/>
+      </w:pPr>
+      <w:rPr>
+        <w:rFonts w:ascii="Wingdings" w:hAnsi="Wingdings" w:hint="default"/>
+        <w:sz w:val="20"/>
+      </w:rPr>
+    </w:lvl>
+    <w:lvl w:ilvl="5" w:tentative="1">
+      <w:start w:val="1"/>
+      <w:numFmt w:val="bullet"/>
+      <w:lvlText w:val=""/>
+      <w:lvlJc w:val="left"/>
+      <w:pPr>
+        <w:tabs>
+          <w:tab w:val="num" w:pos="4320"/>
+        </w:tabs>
+        <w:ind w:left="4320" w:hanging="360"/>
+      </w:pPr>
+      <w:rPr>
+        <w:rFonts w:ascii="Wingdings" w:hAnsi="Wingdings" w:hint="default"/>
+        <w:sz w:val="20"/>
+      </w:rPr>
+    </w:lvl>
+    <w:lvl w:ilvl="6" w:tentative="1">
+      <w:start w:val="1"/>
+      <w:numFmt w:val="bullet"/>
+      <w:lvlText w:val=""/>
+      <w:lvlJc w:val="left"/>
+      <w:pPr>
+        <w:tabs>
+          <w:tab w:val="num" w:pos="5040"/>
+        </w:tabs>
+        <w:ind w:left="5040" w:hanging="360"/>
+      </w:pPr>
+      <w:rPr>
+        <w:rFonts w:ascii="Wingdings" w:hAnsi="Wingdings" w:hint="default"/>
+        <w:sz w:val="20"/>
+      </w:rPr>
+    </w:lvl>
+    <w:lvl w:ilvl="7" w:tentative="1">
+      <w:start w:val="1"/>
+      <w:numFmt w:val="bullet"/>
+      <w:lvlText w:val=""/>
+      <w:lvlJc w:val="left"/>
+      <w:pPr>
+        <w:tabs>
+          <w:tab w:val="num" w:pos="5760"/>
+        </w:tabs>
+        <w:ind w:left="5760" w:hanging="360"/>
+      </w:pPr>
+      <w:rPr>
+        <w:rFonts w:ascii="Wingdings" w:hAnsi="Wingdings" w:hint="default"/>
+        <w:sz w:val="20"/>
+      </w:rPr>
+    </w:lvl>
+    <w:lvl w:ilvl="8" w:tentative="1">
+      <w:start w:val="1"/>
+      <w:numFmt w:val="bullet"/>
+      <w:lvlText w:val=""/>
+      <w:lvlJc w:val="left"/>
+      <w:pPr>
+        <w:tabs>
+          <w:tab w:val="num" w:pos="6480"/>
+        </w:tabs>
+        <w:ind w:left="6480" w:hanging="360"/>
+      </w:pPr>
+      <w:rPr>
+        <w:rFonts w:ascii="Wingdings" w:hAnsi="Wingdings" w:hint="default"/>
+        <w:sz w:val="20"/>
+      </w:rPr>
+    </w:lvl>
+  </w:abstractNum>
+  <w:abstractNum w:abstractNumId="7">
     <w:nsid w:val="30B6602C"/>
     <w:multiLevelType w:val="hybridMultilevel"/>
     <w:tmpl w:val="CBAC282E"/>
@@ -844,11 +4414,181 @@
       </w:pPr>
     </w:lvl>
   </w:abstractNum>
+  <w:abstractNum w:abstractNumId="8">
+    <w:nsid w:val="44B47AF5"/>
+    <w:multiLevelType w:val="multilevel"/>
+    <w:tmpl w:val="C2BC51FE"/>
+    <w:lvl w:ilvl="0">
+      <w:start w:val="1"/>
+      <w:numFmt w:val="bullet"/>
+      <w:lvlText w:val=""/>
+      <w:lvlJc w:val="left"/>
+      <w:pPr>
+        <w:tabs>
+          <w:tab w:val="num" w:pos="720"/>
+        </w:tabs>
+        <w:ind w:left="720" w:hanging="360"/>
+      </w:pPr>
+      <w:rPr>
+        <w:rFonts w:ascii="Symbol" w:hAnsi="Symbol" w:hint="default"/>
+        <w:sz w:val="20"/>
+      </w:rPr>
+    </w:lvl>
+    <w:lvl w:ilvl="1" w:tentative="1">
+      <w:start w:val="1"/>
+      <w:numFmt w:val="bullet"/>
+      <w:lvlText w:val="o"/>
+      <w:lvlJc w:val="left"/>
+      <w:pPr>
+        <w:tabs>
+          <w:tab w:val="num" w:pos="1440"/>
+        </w:tabs>
+        <w:ind w:left="1440" w:hanging="360"/>
+      </w:pPr>
+      <w:rPr>
+        <w:rFonts w:ascii="Courier New" w:hAnsi="Courier New" w:hint="default"/>
+        <w:sz w:val="20"/>
+      </w:rPr>
+    </w:lvl>
+    <w:lvl w:ilvl="2" w:tentative="1">
+      <w:start w:val="1"/>
+      <w:numFmt w:val="bullet"/>
+      <w:lvlText w:val=""/>
+      <w:lvlJc w:val="left"/>
+      <w:pPr>
+        <w:tabs>
+          <w:tab w:val="num" w:pos="2160"/>
+        </w:tabs>
+        <w:ind w:left="2160" w:hanging="360"/>
+      </w:pPr>
+      <w:rPr>
+        <w:rFonts w:ascii="Wingdings" w:hAnsi="Wingdings" w:hint="default"/>
+        <w:sz w:val="20"/>
+      </w:rPr>
+    </w:lvl>
+    <w:lvl w:ilvl="3" w:tentative="1">
+      <w:start w:val="1"/>
+      <w:numFmt w:val="bullet"/>
+      <w:lvlText w:val=""/>
+      <w:lvlJc w:val="left"/>
+      <w:pPr>
+        <w:tabs>
+          <w:tab w:val="num" w:pos="2880"/>
+        </w:tabs>
+        <w:ind w:left="2880" w:hanging="360"/>
+      </w:pPr>
+      <w:rPr>
+        <w:rFonts w:ascii="Wingdings" w:hAnsi="Wingdings" w:hint="default"/>
+        <w:sz w:val="20"/>
+      </w:rPr>
+    </w:lvl>
+    <w:lvl w:ilvl="4" w:tentative="1">
+      <w:start w:val="1"/>
+      <w:numFmt w:val="bullet"/>
+      <w:lvlText w:val=""/>
+      <w:lvlJc w:val="left"/>
+      <w:pPr>
+        <w:tabs>
+          <w:tab w:val="num" w:pos="3600"/>
+        </w:tabs>
+        <w:ind w:left="3600" w:hanging="360"/>
+      </w:pPr>
+      <w:rPr>
+        <w:rFonts w:ascii="Wingdings" w:hAnsi="Wingdings" w:hint="default"/>
+        <w:sz w:val="20"/>
+      </w:rPr>
+    </w:lvl>
+    <w:lvl w:ilvl="5" w:tentative="1">
+      <w:start w:val="1"/>
+      <w:numFmt w:val="bullet"/>
+      <w:lvlText w:val=""/>
+      <w:lvlJc w:val="left"/>
+      <w:pPr>
+        <w:tabs>
+          <w:tab w:val="num" w:pos="4320"/>
+        </w:tabs>
+        <w:ind w:left="4320" w:hanging="360"/>
+      </w:pPr>
+      <w:rPr>
+        <w:rFonts w:ascii="Wingdings" w:hAnsi="Wingdings" w:hint="default"/>
+        <w:sz w:val="20"/>
+      </w:rPr>
+    </w:lvl>
+    <w:lvl w:ilvl="6" w:tentative="1">
+      <w:start w:val="1"/>
+      <w:numFmt w:val="bullet"/>
+      <w:lvlText w:val=""/>
+      <w:lvlJc w:val="left"/>
+      <w:pPr>
+        <w:tabs>
+          <w:tab w:val="num" w:pos="5040"/>
+        </w:tabs>
+        <w:ind w:left="5040" w:hanging="360"/>
+      </w:pPr>
+      <w:rPr>
+        <w:rFonts w:ascii="Wingdings" w:hAnsi="Wingdings" w:hint="default"/>
+        <w:sz w:val="20"/>
+      </w:rPr>
+    </w:lvl>
+    <w:lvl w:ilvl="7" w:tentative="1">
+      <w:start w:val="1"/>
+      <w:numFmt w:val="bullet"/>
+      <w:lvlText w:val=""/>
+      <w:lvlJc w:val="left"/>
+      <w:pPr>
+        <w:tabs>
+          <w:tab w:val="num" w:pos="5760"/>
+        </w:tabs>
+        <w:ind w:left="5760" w:hanging="360"/>
+      </w:pPr>
+      <w:rPr>
+        <w:rFonts w:ascii="Wingdings" w:hAnsi="Wingdings" w:hint="default"/>
+        <w:sz w:val="20"/>
+      </w:rPr>
+    </w:lvl>
+    <w:lvl w:ilvl="8" w:tentative="1">
+      <w:start w:val="1"/>
+      <w:numFmt w:val="bullet"/>
+      <w:lvlText w:val=""/>
+      <w:lvlJc w:val="left"/>
+      <w:pPr>
+        <w:tabs>
+          <w:tab w:val="num" w:pos="6480"/>
+        </w:tabs>
+        <w:ind w:left="6480" w:hanging="360"/>
+      </w:pPr>
+      <w:rPr>
+        <w:rFonts w:ascii="Wingdings" w:hAnsi="Wingdings" w:hint="default"/>
+        <w:sz w:val="20"/>
+      </w:rPr>
+    </w:lvl>
+  </w:abstractNum>
   <w:num w:numId="1">
+    <w:abstractNumId w:val="7"/>
+  </w:num>
+  <w:num w:numId="2">
+    <w:abstractNumId w:val="5"/>
+  </w:num>
+  <w:num w:numId="3">
+    <w:abstractNumId w:val="3"/>
+  </w:num>
+  <w:num w:numId="4">
+    <w:abstractNumId w:val="2"/>
+  </w:num>
+  <w:num w:numId="5">
     <w:abstractNumId w:val="1"/>
   </w:num>
-  <w:num w:numId="2">
+  <w:num w:numId="6">
+    <w:abstractNumId w:val="6"/>
+  </w:num>
+  <w:num w:numId="7">
+    <w:abstractNumId w:val="4"/>
+  </w:num>
+  <w:num w:numId="8">
     <w:abstractNumId w:val="0"/>
+  </w:num>
+  <w:num w:numId="9">
+    <w:abstractNumId w:val="8"/>
   </w:num>
 </w:numbering>
 </file>
@@ -1285,6 +5025,46 @@
       <w:contextualSpacing/>
     </w:pPr>
   </w:style>
+  <w:style w:type="paragraph" w:customStyle="1" w:styleId="attention">
+    <w:name w:val="attention"/>
+    <w:basedOn w:val="Normal"/>
+    <w:rsid w:val="0084043F"/>
+    <w:pPr>
+      <w:spacing w:before="100" w:beforeAutospacing="1" w:after="100" w:afterAutospacing="1" w:line="240" w:lineRule="auto"/>
+    </w:pPr>
+    <w:rPr>
+      <w:rFonts w:ascii="Times New Roman" w:eastAsia="Times New Roman" w:hAnsi="Times New Roman" w:cs="Times New Roman"/>
+      <w:sz w:val="24"/>
+      <w:szCs w:val="24"/>
+    </w:rPr>
+  </w:style>
+  <w:style w:type="paragraph" w:styleId="NormalWeb">
+    <w:name w:val="Normal (Web)"/>
+    <w:basedOn w:val="Normal"/>
+    <w:uiPriority w:val="99"/>
+    <w:semiHidden/>
+    <w:unhideWhenUsed/>
+    <w:rsid w:val="0084043F"/>
+    <w:pPr>
+      <w:spacing w:before="100" w:beforeAutospacing="1" w:after="100" w:afterAutospacing="1" w:line="240" w:lineRule="auto"/>
+    </w:pPr>
+    <w:rPr>
+      <w:rFonts w:ascii="Times New Roman" w:eastAsia="Times New Roman" w:hAnsi="Times New Roman" w:cs="Times New Roman"/>
+      <w:sz w:val="24"/>
+      <w:szCs w:val="24"/>
+    </w:rPr>
+  </w:style>
+  <w:style w:type="character" w:styleId="Emphasis">
+    <w:name w:val="Emphasis"/>
+    <w:basedOn w:val="DefaultParagraphFont"/>
+    <w:uiPriority w:val="20"/>
+    <w:qFormat/>
+    <w:rsid w:val="0084043F"/>
+    <w:rPr>
+      <w:i/>
+      <w:iCs/>
+    </w:rPr>
+  </w:style>
 </w:styles>
 </file>
 
